--- a/ananya_santra_sfcc_developer.docx
+++ b/ananya_santra_sfcc_developer.docx
@@ -1,6 +1,6 @@
 
 <file path=word/document.xml><?xml version="1.0" encoding="utf-8"?>
-<w:document xmlns:wpc="http://schemas.microsoft.com/office/word/2010/wordprocessingCanvas" xmlns:cx="http://schemas.microsoft.com/office/drawing/2014/chartex" xmlns:cx1="http://schemas.microsoft.com/office/drawing/2015/9/8/chartex" xmlns:cx2="http://schemas.microsoft.com/office/drawing/2015/10/21/chartex" xmlns:cx3="http://schemas.microsoft.com/office/drawing/2016/5/9/chartex" xmlns:cx4="http://schemas.microsoft.com/office/drawing/2016/5/10/chartex" xmlns:cx5="http://schemas.microsoft.com/office/drawing/2016/5/11/chartex" xmlns:cx6="http://schemas.microsoft.com/office/drawing/2016/5/12/chartex" xmlns:cx7="http://schemas.microsoft.com/office/drawing/2016/5/13/chartex" xmlns:cx8="http://schemas.microsoft.com/office/drawing/2016/5/14/chartex" xmlns:mc="http://schemas.openxmlformats.org/markup-compatibility/2006" xmlns:aink="http://schemas.microsoft.com/office/drawing/2016/ink" xmlns:am3d="http://schemas.microsoft.com/office/drawing/2017/model3d" xmlns:o="urn:schemas-microsoft-com:office:office" xmlns:oel="http://schemas.microsoft.com/office/2019/extlst" xmlns:r="http://schemas.openxmlformats.org/officeDocument/2006/relationships" xmlns:m="http://schemas.openxmlformats.org/officeDocument/2006/math" xmlns:v="urn:schemas-microsoft-com:vml" xmlns:wp14="http://schemas.microsoft.com/office/word/2010/wordprocessingDrawing" xmlns:wp="http://schemas.openxmlformats.org/drawingml/2006/wordprocessingDrawing" xmlns:w10="urn:schemas-microsoft-com:office:word" xmlns:w="http://schemas.openxmlformats.org/wordprocessingml/2006/main" xmlns:w14="http://schemas.microsoft.com/office/word/2010/wordml" xmlns:w15="http://schemas.microsoft.com/office/word/2012/wordml" xmlns:w16cex="http://schemas.microsoft.com/office/word/2018/wordml/cex" xmlns:w16cid="http://schemas.microsoft.com/office/word/2016/wordml/cid" xmlns:w16="http://schemas.microsoft.com/office/word/2018/wordml" xmlns:w16sdtdh="http://schemas.microsoft.com/office/word/2020/wordml/sdtdatahash" xmlns:w16se="http://schemas.microsoft.com/office/word/2015/wordml/symex" xmlns:wpg="http://schemas.microsoft.com/office/word/2010/wordprocessingGroup" xmlns:wpi="http://schemas.microsoft.com/office/word/2010/wordprocessingInk" xmlns:wne="http://schemas.microsoft.com/office/word/2006/wordml" xmlns:wps="http://schemas.microsoft.com/office/word/2010/wordprocessingShape" mc:Ignorable="w14 w15 w16se w16cid w16 w16cex w16sdtdh wp14">
+<w:document xmlns:wpc="http://schemas.microsoft.com/office/word/2010/wordprocessingCanvas" xmlns:cx="http://schemas.microsoft.com/office/drawing/2014/chartex" xmlns:cx1="http://schemas.microsoft.com/office/drawing/2015/9/8/chartex" xmlns:cx2="http://schemas.microsoft.com/office/drawing/2015/10/21/chartex" xmlns:cx3="http://schemas.microsoft.com/office/drawing/2016/5/9/chartex" xmlns:cx4="http://schemas.microsoft.com/office/drawing/2016/5/10/chartex" xmlns:cx5="http://schemas.microsoft.com/office/drawing/2016/5/11/chartex" xmlns:cx6="http://schemas.microsoft.com/office/drawing/2016/5/12/chartex" xmlns:cx7="http://schemas.microsoft.com/office/drawing/2016/5/13/chartex" xmlns:cx8="http://schemas.microsoft.com/office/drawing/2016/5/14/chartex" xmlns:mc="http://schemas.openxmlformats.org/markup-compatibility/2006" xmlns:aink="http://schemas.microsoft.com/office/drawing/2016/ink" xmlns:am3d="http://schemas.microsoft.com/office/drawing/2017/model3d" xmlns:o="urn:schemas-microsoft-com:office:office" xmlns:oel="http://schemas.microsoft.com/office/2019/extlst" xmlns:r="http://schemas.openxmlformats.org/officeDocument/2006/relationships" xmlns:m="http://schemas.openxmlformats.org/officeDocument/2006/math" xmlns:v="urn:schemas-microsoft-com:vml" xmlns:wp14="http://schemas.microsoft.com/office/word/2010/wordprocessingDrawing" xmlns:wp="http://schemas.openxmlformats.org/drawingml/2006/wordprocessingDrawing" xmlns:w10="urn:schemas-microsoft-com:office:word" xmlns:w="http://schemas.openxmlformats.org/wordprocessingml/2006/main" xmlns:w14="http://schemas.microsoft.com/office/word/2010/wordml" xmlns:w15="http://schemas.microsoft.com/office/word/2012/wordml" xmlns:w16cex="http://schemas.microsoft.com/office/word/2018/wordml/cex" xmlns:w16cid="http://schemas.microsoft.com/office/word/2016/wordml/cid" xmlns:w16="http://schemas.microsoft.com/office/word/2018/wordml" xmlns:w16du="http://schemas.microsoft.com/office/word/2023/wordml/word16du" xmlns:w16sdtdh="http://schemas.microsoft.com/office/word/2020/wordml/sdtdatahash" xmlns:w16se="http://schemas.microsoft.com/office/word/2015/wordml/symex" xmlns:wpg="http://schemas.microsoft.com/office/word/2010/wordprocessingGroup" xmlns:wpi="http://schemas.microsoft.com/office/word/2010/wordprocessingInk" xmlns:wne="http://schemas.microsoft.com/office/word/2006/wordml" xmlns:wps="http://schemas.microsoft.com/office/word/2010/wordprocessingShape" mc:Ignorable="w14 w15 w16se w16cid w16 w16cex w16sdtdh w16du wp14">
   <w:body>
     <w:p>
       <w:pPr>
@@ -153,7 +153,19 @@
         <w:rPr>
           <w:rFonts w:cstheme="minorHAnsi"/>
         </w:rPr>
-        <w:t xml:space="preserve"> +1 469-974-4483 | </w:t>
+        <w:t xml:space="preserve"> +1 </w:t>
+      </w:r>
+      <w:r>
+        <w:rPr>
+          <w:rFonts w:cstheme="minorHAnsi"/>
+        </w:rPr>
+        <w:t>469-974-4483</w:t>
+      </w:r>
+      <w:r>
+        <w:rPr>
+          <w:rFonts w:cstheme="minorHAnsi"/>
+        </w:rPr>
+        <w:t xml:space="preserve"> | </w:t>
       </w:r>
       <w:r>
         <w:rPr>
@@ -216,13 +228,12 @@
         </w:rPr>
         <w:t xml:space="preserve"> </w:t>
       </w:r>
-      <w:hyperlink r:id="rId11" w:history="1">
+      <w:hyperlink r:id="rId11" w:tgtFrame="_self" w:history="1">
         <w:r>
           <w:rPr>
             <w:rStyle w:val="Hyperlink"/>
-            <w:rFonts w:eastAsia="Spectral" w:cstheme="minorHAnsi"/>
           </w:rPr>
-          <w:t>ananya.santra@yahoo.in</w:t>
+          <w:t>ananyasantra1@gmail.com</w:t>
         </w:r>
       </w:hyperlink>
       <w:r>
@@ -411,6 +422,24 @@
           <w:szCs w:val="20"/>
           <w:shd w:val="clear" w:color="auto" w:fill="FFFFFF"/>
         </w:rPr>
+        <w:t xml:space="preserve"> </w:t>
+      </w:r>
+      <w:r>
+        <w:rPr>
+          <w:rFonts w:cstheme="minorHAnsi"/>
+          <w:sz w:val="20"/>
+          <w:szCs w:val="20"/>
+          <w:shd w:val="clear" w:color="auto" w:fill="FFFFFF"/>
+        </w:rPr>
+        <w:t>formerly Demandware</w:t>
+      </w:r>
+      <w:r>
+        <w:rPr>
+          <w:rFonts w:asciiTheme="minorHAnsi" w:hAnsiTheme="minorHAnsi" w:cstheme="minorHAnsi"/>
+          <w:sz w:val="20"/>
+          <w:szCs w:val="20"/>
+          <w:shd w:val="clear" w:color="auto" w:fill="FFFFFF"/>
+        </w:rPr>
         <w:t>)</w:t>
       </w:r>
       <w:r>
@@ -493,27 +522,15 @@
         </w:rPr>
         <w:t xml:space="preserve">JavaScript, </w:t>
       </w:r>
-      <w:proofErr w:type="spellStart"/>
-      <w:r>
-        <w:rPr>
-          <w:rFonts w:asciiTheme="minorHAnsi" w:hAnsiTheme="minorHAnsi" w:cstheme="minorHAnsi"/>
-          <w:bCs/>
-          <w:color w:val="000000"/>
-          <w:sz w:val="20"/>
-          <w:szCs w:val="20"/>
-        </w:rPr>
-        <w:t>NodeJs</w:t>
-      </w:r>
-      <w:proofErr w:type="spellEnd"/>
-      <w:r>
-        <w:rPr>
-          <w:rFonts w:asciiTheme="minorHAnsi" w:hAnsiTheme="minorHAnsi" w:cstheme="minorHAnsi"/>
-          <w:bCs/>
-          <w:color w:val="000000"/>
-          <w:sz w:val="20"/>
-          <w:szCs w:val="20"/>
-        </w:rPr>
-        <w:t xml:space="preserve">, </w:t>
+      <w:r>
+        <w:rPr>
+          <w:rFonts w:asciiTheme="minorHAnsi" w:hAnsiTheme="minorHAnsi" w:cstheme="minorHAnsi"/>
+          <w:bCs/>
+          <w:color w:val="000000"/>
+          <w:sz w:val="20"/>
+          <w:szCs w:val="20"/>
+        </w:rPr>
+        <w:t xml:space="preserve">NodeJs, </w:t>
       </w:r>
       <w:r>
         <w:rPr>
@@ -573,42 +590,18 @@
           <w:sz w:val="20"/>
           <w:szCs w:val="20"/>
         </w:rPr>
-        <w:t xml:space="preserve">, </w:t>
-      </w:r>
-      <w:proofErr w:type="spellStart"/>
-      <w:r>
-        <w:rPr>
-          <w:rFonts w:asciiTheme="minorHAnsi" w:hAnsiTheme="minorHAnsi" w:cstheme="minorHAnsi"/>
-          <w:bCs/>
-          <w:color w:val="000000"/>
-          <w:sz w:val="20"/>
-          <w:szCs w:val="20"/>
-        </w:rPr>
-        <w:t>ReactJs</w:t>
-      </w:r>
-      <w:proofErr w:type="spellEnd"/>
-      <w:r>
-        <w:rPr>
-          <w:rFonts w:asciiTheme="minorHAnsi" w:hAnsiTheme="minorHAnsi" w:cstheme="minorHAnsi"/>
-          <w:bCs/>
-          <w:color w:val="000000"/>
-          <w:sz w:val="20"/>
-          <w:szCs w:val="20"/>
-        </w:rPr>
-        <w:t xml:space="preserve">, </w:t>
-      </w:r>
-      <w:proofErr w:type="spellStart"/>
-      <w:r>
-        <w:rPr>
-          <w:rFonts w:asciiTheme="minorHAnsi" w:hAnsiTheme="minorHAnsi" w:cstheme="minorHAnsi"/>
-          <w:bCs/>
-          <w:color w:val="000000"/>
-          <w:sz w:val="20"/>
-          <w:szCs w:val="20"/>
-        </w:rPr>
-        <w:t>ExpressJS</w:t>
-      </w:r>
-      <w:proofErr w:type="spellEnd"/>
+        <w:t>, ReactJs</w:t>
+      </w:r>
+      <w:r>
+        <w:rPr>
+          <w:rFonts w:asciiTheme="minorHAnsi" w:hAnsiTheme="minorHAnsi" w:cstheme="minorHAnsi"/>
+          <w:bCs/>
+          <w:color w:val="000000"/>
+          <w:sz w:val="20"/>
+          <w:szCs w:val="20"/>
+        </w:rPr>
+        <w:t>, ExpressJS</w:t>
+      </w:r>
     </w:p>
     <w:p>
       <w:pPr>
@@ -668,18 +661,8 @@
           <w:sz w:val="20"/>
           <w:szCs w:val="20"/>
         </w:rPr>
-        <w:t xml:space="preserve">gulp, git, eclipse, </w:t>
-      </w:r>
-      <w:proofErr w:type="spellStart"/>
-      <w:r>
-        <w:rPr>
-          <w:rFonts w:asciiTheme="minorHAnsi" w:hAnsiTheme="minorHAnsi" w:cstheme="minorHAnsi"/>
-          <w:sz w:val="20"/>
-          <w:szCs w:val="20"/>
-        </w:rPr>
-        <w:t>VScode</w:t>
-      </w:r>
-      <w:proofErr w:type="spellEnd"/>
+        <w:t>gulp, git, eclipse, VScode</w:t>
+      </w:r>
       <w:r>
         <w:rPr>
           <w:rFonts w:asciiTheme="minorHAnsi" w:hAnsiTheme="minorHAnsi" w:cstheme="minorHAnsi"/>
@@ -695,6 +678,22 @@
           <w:szCs w:val="20"/>
         </w:rPr>
         <w:t>, UX Studio</w:t>
+      </w:r>
+      <w:r>
+        <w:rPr>
+          <w:rFonts w:asciiTheme="minorHAnsi" w:hAnsiTheme="minorHAnsi" w:cstheme="minorHAnsi"/>
+          <w:sz w:val="20"/>
+          <w:szCs w:val="20"/>
+        </w:rPr>
+        <w:t>, Vite</w:t>
+      </w:r>
+      <w:r>
+        <w:rPr>
+          <w:rFonts w:asciiTheme="minorHAnsi" w:hAnsiTheme="minorHAnsi" w:cstheme="minorHAnsi"/>
+          <w:sz w:val="20"/>
+          <w:szCs w:val="20"/>
+        </w:rPr>
+        <w:t xml:space="preserve">, Git Copilot </w:t>
       </w:r>
     </w:p>
     <w:p>
@@ -729,25 +728,7 @@
           <w:sz w:val="20"/>
           <w:szCs w:val="20"/>
         </w:rPr>
-        <w:t xml:space="preserve">mocha, </w:t>
-      </w:r>
-      <w:proofErr w:type="spellStart"/>
-      <w:r>
-        <w:rPr>
-          <w:rFonts w:asciiTheme="minorHAnsi" w:hAnsiTheme="minorHAnsi" w:cstheme="minorHAnsi"/>
-          <w:sz w:val="20"/>
-          <w:szCs w:val="20"/>
-        </w:rPr>
-        <w:t>sinon</w:t>
-      </w:r>
-      <w:proofErr w:type="spellEnd"/>
-      <w:r>
-        <w:rPr>
-          <w:rFonts w:asciiTheme="minorHAnsi" w:hAnsiTheme="minorHAnsi" w:cstheme="minorHAnsi"/>
-          <w:sz w:val="20"/>
-          <w:szCs w:val="20"/>
-        </w:rPr>
-        <w:t>, chai</w:t>
+        <w:t>mocha, sinon, chai</w:t>
       </w:r>
     </w:p>
     <w:p>
@@ -876,7 +857,25 @@
           <w:szCs w:val="20"/>
           <w:shd w:val="clear" w:color="auto" w:fill="FFFFFF"/>
         </w:rPr>
-        <w:t>Salesforce Commerce Cloud (SFCC)</w:t>
+        <w:t>Salesforce Commerce Cloud (SFCC</w:t>
+      </w:r>
+      <w:r>
+        <w:rPr>
+          <w:rFonts w:cstheme="minorHAnsi"/>
+          <w:sz w:val="20"/>
+          <w:szCs w:val="20"/>
+          <w:shd w:val="clear" w:color="auto" w:fill="FFFFFF"/>
+        </w:rPr>
+        <w:t xml:space="preserve"> formerly Demandware</w:t>
+      </w:r>
+      <w:r>
+        <w:rPr>
+          <w:rFonts w:cstheme="minorHAnsi"/>
+          <w:sz w:val="20"/>
+          <w:szCs w:val="20"/>
+          <w:shd w:val="clear" w:color="auto" w:fill="FFFFFF"/>
+        </w:rPr>
+        <w:t>)</w:t>
       </w:r>
       <w:r>
         <w:rPr>
@@ -894,16 +893,30 @@
         </w:rPr>
         <w:t xml:space="preserve">as </w:t>
       </w:r>
-      <w:proofErr w:type="spellStart"/>
-      <w:r>
-        <w:rPr>
-          <w:rFonts w:ascii="Calibri" w:hAnsi="Calibri" w:cs="Calibri"/>
-          <w:sz w:val="20"/>
-          <w:szCs w:val="20"/>
-        </w:rPr>
-        <w:t>fullstack</w:t>
-      </w:r>
-      <w:proofErr w:type="spellEnd"/>
+      <w:r>
+        <w:rPr>
+          <w:rFonts w:ascii="Calibri" w:hAnsi="Calibri" w:cs="Calibri"/>
+          <w:sz w:val="20"/>
+          <w:szCs w:val="20"/>
+        </w:rPr>
+        <w:t>full</w:t>
+      </w:r>
+      <w:r>
+        <w:rPr>
+          <w:rFonts w:ascii="Calibri" w:hAnsi="Calibri" w:cs="Calibri"/>
+          <w:sz w:val="20"/>
+          <w:szCs w:val="20"/>
+        </w:rPr>
+        <w:t xml:space="preserve"> </w:t>
+      </w:r>
+      <w:r>
+        <w:rPr>
+          <w:rFonts w:ascii="Calibri" w:hAnsi="Calibri" w:cs="Calibri"/>
+          <w:sz w:val="20"/>
+          <w:szCs w:val="20"/>
+        </w:rPr>
+        <w:t>stack</w:t>
+      </w:r>
       <w:r>
         <w:rPr>
           <w:rFonts w:ascii="Calibri" w:hAnsi="Calibri" w:cs="Calibri"/>
@@ -1005,63 +1018,47 @@
           <w:sz w:val="20"/>
           <w:szCs w:val="20"/>
         </w:rPr>
-        <w:t xml:space="preserve">Worked </w:t>
-      </w:r>
-      <w:r>
-        <w:rPr>
-          <w:rFonts w:ascii="Calibri" w:hAnsi="Calibri" w:cs="Calibri"/>
-          <w:sz w:val="20"/>
-          <w:szCs w:val="20"/>
-        </w:rPr>
-        <w:t>on</w:t>
-      </w:r>
-      <w:r>
-        <w:rPr>
-          <w:rFonts w:ascii="Calibri" w:hAnsi="Calibri" w:cs="Calibri"/>
-          <w:sz w:val="20"/>
-          <w:szCs w:val="20"/>
-        </w:rPr>
-        <w:t xml:space="preserve"> other ecommerce </w:t>
-      </w:r>
-      <w:r>
-        <w:rPr>
-          <w:rFonts w:ascii="Calibri" w:hAnsi="Calibri" w:cs="Calibri"/>
-          <w:sz w:val="20"/>
-          <w:szCs w:val="20"/>
-        </w:rPr>
-        <w:t>platforms like</w:t>
-      </w:r>
-      <w:r>
-        <w:rPr>
-          <w:rFonts w:ascii="Calibri" w:hAnsi="Calibri" w:cs="Calibri"/>
-          <w:sz w:val="20"/>
-          <w:szCs w:val="20"/>
-        </w:rPr>
-        <w:t xml:space="preserve"> </w:t>
-      </w:r>
-      <w:r>
-        <w:rPr>
-          <w:rFonts w:ascii="Calibri" w:hAnsi="Calibri" w:cs="Calibri"/>
-          <w:sz w:val="20"/>
-          <w:szCs w:val="20"/>
-        </w:rPr>
-        <w:t>Shopify and</w:t>
-      </w:r>
-      <w:r>
-        <w:rPr>
-          <w:rFonts w:ascii="Calibri" w:hAnsi="Calibri" w:cs="Calibri"/>
-          <w:sz w:val="20"/>
-          <w:szCs w:val="20"/>
-        </w:rPr>
-        <w:t xml:space="preserve"> Hybris</w:t>
-      </w:r>
-      <w:r>
-        <w:rPr>
-          <w:rFonts w:ascii="Calibri" w:hAnsi="Calibri" w:cs="Calibri"/>
-          <w:sz w:val="20"/>
-          <w:szCs w:val="20"/>
-        </w:rPr>
-        <w:t>.</w:t>
+        <w:t>Have s</w:t>
+      </w:r>
+      <w:r>
+        <w:rPr>
+          <w:rFonts w:ascii="Calibri" w:hAnsi="Calibri" w:cs="Calibri"/>
+          <w:sz w:val="20"/>
+          <w:szCs w:val="20"/>
+        </w:rPr>
+        <w:t xml:space="preserve">trong understanding of </w:t>
+      </w:r>
+      <w:r>
+        <w:rPr>
+          <w:rFonts w:ascii="Calibri" w:hAnsi="Calibri" w:cs="Calibri"/>
+          <w:sz w:val="20"/>
+          <w:szCs w:val="20"/>
+        </w:rPr>
+        <w:t>SFCC B2C</w:t>
+      </w:r>
+      <w:r>
+        <w:rPr>
+          <w:rFonts w:ascii="Calibri" w:hAnsi="Calibri" w:cs="Calibri"/>
+          <w:sz w:val="20"/>
+          <w:szCs w:val="20"/>
+        </w:rPr>
+        <w:t xml:space="preserve"> functional </w:t>
+      </w:r>
+      <w:r>
+        <w:rPr>
+          <w:rFonts w:ascii="Calibri" w:hAnsi="Calibri" w:cs="Calibri"/>
+          <w:sz w:val="20"/>
+          <w:szCs w:val="20"/>
+        </w:rPr>
+        <w:t xml:space="preserve">and technical </w:t>
+      </w:r>
+      <w:r>
+        <w:rPr>
+          <w:rFonts w:ascii="Calibri" w:hAnsi="Calibri" w:cs="Calibri"/>
+          <w:sz w:val="20"/>
+          <w:szCs w:val="20"/>
+        </w:rPr>
+        <w:t>concepts and hands on experience with SiteGenesis, Storefront Reference Architecture (SFRA) and Link Cartridge implementation.</w:t>
       </w:r>
     </w:p>
     <w:p>
@@ -1084,49 +1081,55 @@
           <w:sz w:val="20"/>
           <w:szCs w:val="20"/>
         </w:rPr>
-        <w:t>Have s</w:t>
-      </w:r>
-      <w:r>
-        <w:rPr>
-          <w:rFonts w:ascii="Calibri" w:hAnsi="Calibri" w:cs="Calibri"/>
-          <w:sz w:val="20"/>
-          <w:szCs w:val="20"/>
-        </w:rPr>
-        <w:t xml:space="preserve">trong understanding of Demandware functional </w:t>
-      </w:r>
-      <w:r>
-        <w:rPr>
-          <w:rFonts w:ascii="Calibri" w:hAnsi="Calibri" w:cs="Calibri"/>
-          <w:sz w:val="20"/>
-          <w:szCs w:val="20"/>
-        </w:rPr>
-        <w:t xml:space="preserve">and technical </w:t>
-      </w:r>
-      <w:r>
-        <w:rPr>
-          <w:rFonts w:ascii="Calibri" w:hAnsi="Calibri" w:cs="Calibri"/>
-          <w:sz w:val="20"/>
-          <w:szCs w:val="20"/>
-        </w:rPr>
-        <w:t xml:space="preserve">concepts and hands on experience with </w:t>
-      </w:r>
-      <w:proofErr w:type="spellStart"/>
-      <w:r>
-        <w:rPr>
-          <w:rFonts w:ascii="Calibri" w:hAnsi="Calibri" w:cs="Calibri"/>
-          <w:sz w:val="20"/>
-          <w:szCs w:val="20"/>
-        </w:rPr>
-        <w:t>SiteGenesis</w:t>
-      </w:r>
-      <w:proofErr w:type="spellEnd"/>
-      <w:r>
-        <w:rPr>
-          <w:rFonts w:ascii="Calibri" w:hAnsi="Calibri" w:cs="Calibri"/>
-          <w:sz w:val="20"/>
-          <w:szCs w:val="20"/>
-        </w:rPr>
-        <w:t>, Storefront Reference Architecture (SFRA) and Link Cartridge implementation.</w:t>
+        <w:t>Involved in customizatio</w:t>
+      </w:r>
+      <w:r>
+        <w:rPr>
+          <w:rFonts w:ascii="Calibri" w:hAnsi="Calibri" w:cs="Calibri"/>
+          <w:sz w:val="20"/>
+          <w:szCs w:val="20"/>
+        </w:rPr>
+        <w:t>n</w:t>
+      </w:r>
+      <w:r>
+        <w:rPr>
+          <w:rFonts w:ascii="Calibri" w:hAnsi="Calibri" w:cs="Calibri"/>
+          <w:sz w:val="20"/>
+          <w:szCs w:val="20"/>
+        </w:rPr>
+        <w:t xml:space="preserve"> </w:t>
+      </w:r>
+      <w:r>
+        <w:rPr>
+          <w:rFonts w:ascii="Calibri" w:hAnsi="Calibri" w:cs="Calibri"/>
+          <w:sz w:val="20"/>
+          <w:szCs w:val="20"/>
+        </w:rPr>
+        <w:t>o</w:t>
+      </w:r>
+      <w:r>
+        <w:rPr>
+          <w:rFonts w:ascii="Calibri" w:hAnsi="Calibri" w:cs="Calibri"/>
+          <w:sz w:val="20"/>
+          <w:szCs w:val="20"/>
+        </w:rPr>
+        <w:t>n top of SiteGenesis and</w:t>
+      </w:r>
+      <w:r>
+        <w:rPr>
+          <w:rFonts w:ascii="Calibri" w:hAnsi="Calibri" w:cs="Calibri"/>
+          <w:sz w:val="20"/>
+          <w:szCs w:val="20"/>
+        </w:rPr>
+        <w:t xml:space="preserve"> SFRA architecture</w:t>
+      </w:r>
+      <w:r>
+        <w:rPr>
+          <w:rFonts w:ascii="Calibri" w:hAnsi="Calibri" w:cs="Calibri"/>
+          <w:sz w:val="20"/>
+          <w:szCs w:val="20"/>
+        </w:rPr>
+        <w:t>.</w:t>
       </w:r>
     </w:p>
     <w:p>
@@ -1149,73 +1152,39 @@
           <w:sz w:val="20"/>
           <w:szCs w:val="20"/>
         </w:rPr>
-        <w:t>Involved in customizatio</w:t>
-      </w:r>
-      <w:r>
-        <w:rPr>
-          <w:rFonts w:ascii="Calibri" w:hAnsi="Calibri" w:cs="Calibri"/>
-          <w:sz w:val="20"/>
-          <w:szCs w:val="20"/>
-        </w:rPr>
-        <w:t>n</w:t>
-      </w:r>
-      <w:r>
-        <w:rPr>
-          <w:rFonts w:ascii="Calibri" w:hAnsi="Calibri" w:cs="Calibri"/>
-          <w:sz w:val="20"/>
-          <w:szCs w:val="20"/>
-        </w:rPr>
-        <w:t xml:space="preserve"> </w:t>
-      </w:r>
-      <w:r>
-        <w:rPr>
-          <w:rFonts w:ascii="Calibri" w:hAnsi="Calibri" w:cs="Calibri"/>
-          <w:sz w:val="20"/>
-          <w:szCs w:val="20"/>
-        </w:rPr>
-        <w:t>o</w:t>
-      </w:r>
-      <w:r>
-        <w:rPr>
-          <w:rFonts w:ascii="Calibri" w:hAnsi="Calibri" w:cs="Calibri"/>
-          <w:sz w:val="20"/>
-          <w:szCs w:val="20"/>
-        </w:rPr>
-        <w:t xml:space="preserve">n top of </w:t>
-      </w:r>
-      <w:proofErr w:type="spellStart"/>
-      <w:r>
-        <w:rPr>
-          <w:rFonts w:ascii="Calibri" w:hAnsi="Calibri" w:cs="Calibri"/>
-          <w:sz w:val="20"/>
-          <w:szCs w:val="20"/>
-        </w:rPr>
-        <w:t>SiteGenesis</w:t>
-      </w:r>
-      <w:proofErr w:type="spellEnd"/>
-      <w:r>
-        <w:rPr>
-          <w:rFonts w:ascii="Calibri" w:hAnsi="Calibri" w:cs="Calibri"/>
-          <w:sz w:val="20"/>
-          <w:szCs w:val="20"/>
-        </w:rPr>
-        <w:t xml:space="preserve"> and</w:t>
-      </w:r>
-      <w:r>
-        <w:rPr>
-          <w:rFonts w:ascii="Calibri" w:hAnsi="Calibri" w:cs="Calibri"/>
-          <w:sz w:val="20"/>
-          <w:szCs w:val="20"/>
-        </w:rPr>
-        <w:t xml:space="preserve"> SFRA architecture</w:t>
-      </w:r>
-      <w:r>
-        <w:rPr>
-          <w:rFonts w:ascii="Calibri" w:hAnsi="Calibri" w:cs="Calibri"/>
-          <w:sz w:val="20"/>
-          <w:szCs w:val="20"/>
-        </w:rPr>
-        <w:t>.</w:t>
+        <w:t>Have g</w:t>
+      </w:r>
+      <w:r>
+        <w:rPr>
+          <w:rFonts w:ascii="Calibri" w:hAnsi="Calibri" w:cs="Calibri"/>
+          <w:sz w:val="20"/>
+          <w:szCs w:val="20"/>
+        </w:rPr>
+        <w:t>ood knowledge of Business Manager Modules, OCAPI (Open Commerce API)</w:t>
+      </w:r>
+      <w:r>
+        <w:rPr>
+          <w:rFonts w:ascii="Calibri" w:hAnsi="Calibri" w:cs="Calibri"/>
+          <w:sz w:val="20"/>
+          <w:szCs w:val="20"/>
+        </w:rPr>
+        <w:t xml:space="preserve"> and </w:t>
+      </w:r>
+      <w:r>
+        <w:rPr>
+          <w:rFonts w:ascii="Calibri" w:hAnsi="Calibri" w:cs="Calibri"/>
+          <w:sz w:val="20"/>
+          <w:szCs w:val="20"/>
+        </w:rPr>
+        <w:t>Salesforce Commerce Cloud APIs</w:t>
+      </w:r>
+      <w:r>
+        <w:rPr>
+          <w:rFonts w:ascii="Calibri" w:hAnsi="Calibri" w:cs="Calibri"/>
+          <w:sz w:val="20"/>
+          <w:szCs w:val="20"/>
+        </w:rPr>
+        <w:t xml:space="preserve"> (SCAPI)</w:t>
       </w:r>
     </w:p>
     <w:p>
@@ -1238,39 +1207,63 @@
           <w:sz w:val="20"/>
           <w:szCs w:val="20"/>
         </w:rPr>
-        <w:t>Have g</w:t>
-      </w:r>
-      <w:r>
-        <w:rPr>
-          <w:rFonts w:ascii="Calibri" w:hAnsi="Calibri" w:cs="Calibri"/>
-          <w:sz w:val="20"/>
-          <w:szCs w:val="20"/>
-        </w:rPr>
-        <w:t>ood knowledge of Business Manager Modules, OCAPI (Open Commerce API)</w:t>
-      </w:r>
-      <w:r>
-        <w:rPr>
-          <w:rFonts w:ascii="Calibri" w:hAnsi="Calibri" w:cs="Calibri"/>
-          <w:sz w:val="20"/>
-          <w:szCs w:val="20"/>
-        </w:rPr>
-        <w:t xml:space="preserve"> and </w:t>
-      </w:r>
-      <w:r>
-        <w:rPr>
-          <w:rFonts w:ascii="Calibri" w:hAnsi="Calibri" w:cs="Calibri"/>
-          <w:sz w:val="20"/>
-          <w:szCs w:val="20"/>
-        </w:rPr>
-        <w:t>Salesforce Commerce Cloud APIs</w:t>
-      </w:r>
-      <w:r>
-        <w:rPr>
-          <w:rFonts w:ascii="Calibri" w:hAnsi="Calibri" w:cs="Calibri"/>
-          <w:sz w:val="20"/>
-          <w:szCs w:val="20"/>
-        </w:rPr>
-        <w:t xml:space="preserve"> (SCAPI)</w:t>
+        <w:t>E</w:t>
+      </w:r>
+      <w:r>
+        <w:rPr>
+          <w:rFonts w:ascii="Calibri" w:hAnsi="Calibri" w:cs="Calibri"/>
+          <w:sz w:val="20"/>
+          <w:szCs w:val="20"/>
+        </w:rPr>
+        <w:t xml:space="preserve">xpert </w:t>
+      </w:r>
+      <w:r>
+        <w:rPr>
+          <w:rFonts w:ascii="Calibri" w:hAnsi="Calibri" w:cs="Calibri"/>
+          <w:sz w:val="20"/>
+          <w:szCs w:val="20"/>
+        </w:rPr>
+        <w:t>i</w:t>
+      </w:r>
+      <w:r>
+        <w:rPr>
+          <w:rFonts w:ascii="Calibri" w:hAnsi="Calibri" w:cs="Calibri"/>
+          <w:sz w:val="20"/>
+          <w:szCs w:val="20"/>
+        </w:rPr>
+        <w:t xml:space="preserve">n </w:t>
+      </w:r>
+      <w:r>
+        <w:rPr>
+          <w:rFonts w:ascii="Calibri" w:hAnsi="Calibri" w:cs="Calibri"/>
+          <w:sz w:val="20"/>
+          <w:szCs w:val="20"/>
+        </w:rPr>
+        <w:t xml:space="preserve">REST </w:t>
+      </w:r>
+      <w:r>
+        <w:rPr>
+          <w:rFonts w:ascii="Calibri" w:hAnsi="Calibri" w:cs="Calibri"/>
+          <w:sz w:val="20"/>
+          <w:szCs w:val="20"/>
+        </w:rPr>
+        <w:t>APIs</w:t>
+      </w:r>
+      <w:r>
+        <w:rPr>
+          <w:rFonts w:ascii="Calibri" w:hAnsi="Calibri" w:cs="Calibri"/>
+          <w:sz w:val="20"/>
+          <w:szCs w:val="20"/>
+        </w:rPr>
+        <w:t xml:space="preserve">, </w:t>
+      </w:r>
+      <w:r>
+        <w:rPr>
+          <w:rFonts w:ascii="Calibri" w:hAnsi="Calibri" w:cs="Calibri"/>
+          <w:sz w:val="20"/>
+          <w:szCs w:val="20"/>
+        </w:rPr>
+        <w:t>Service Frameworks (Web service Handling), Integration Frameworks (Job Handling).</w:t>
       </w:r>
     </w:p>
     <w:p>
@@ -1293,63 +1286,47 @@
           <w:sz w:val="20"/>
           <w:szCs w:val="20"/>
         </w:rPr>
-        <w:t>E</w:t>
-      </w:r>
-      <w:r>
-        <w:rPr>
-          <w:rFonts w:ascii="Calibri" w:hAnsi="Calibri" w:cs="Calibri"/>
-          <w:sz w:val="20"/>
-          <w:szCs w:val="20"/>
-        </w:rPr>
-        <w:t xml:space="preserve">xpert </w:t>
-      </w:r>
-      <w:r>
-        <w:rPr>
-          <w:rFonts w:ascii="Calibri" w:hAnsi="Calibri" w:cs="Calibri"/>
-          <w:sz w:val="20"/>
-          <w:szCs w:val="20"/>
-        </w:rPr>
-        <w:t>i</w:t>
-      </w:r>
-      <w:r>
-        <w:rPr>
-          <w:rFonts w:ascii="Calibri" w:hAnsi="Calibri" w:cs="Calibri"/>
-          <w:sz w:val="20"/>
-          <w:szCs w:val="20"/>
-        </w:rPr>
-        <w:t xml:space="preserve">n </w:t>
-      </w:r>
-      <w:r>
-        <w:rPr>
-          <w:rFonts w:ascii="Calibri" w:hAnsi="Calibri" w:cs="Calibri"/>
-          <w:sz w:val="20"/>
-          <w:szCs w:val="20"/>
-        </w:rPr>
-        <w:t xml:space="preserve">REST </w:t>
-      </w:r>
-      <w:r>
-        <w:rPr>
-          <w:rFonts w:ascii="Calibri" w:hAnsi="Calibri" w:cs="Calibri"/>
-          <w:sz w:val="20"/>
-          <w:szCs w:val="20"/>
-        </w:rPr>
-        <w:t>APIs</w:t>
-      </w:r>
-      <w:r>
-        <w:rPr>
-          <w:rFonts w:ascii="Calibri" w:hAnsi="Calibri" w:cs="Calibri"/>
-          <w:sz w:val="20"/>
-          <w:szCs w:val="20"/>
-        </w:rPr>
-        <w:t xml:space="preserve">, </w:t>
-      </w:r>
-      <w:r>
-        <w:rPr>
-          <w:rFonts w:ascii="Calibri" w:hAnsi="Calibri" w:cs="Calibri"/>
-          <w:sz w:val="20"/>
-          <w:szCs w:val="20"/>
-        </w:rPr>
-        <w:t>Service Frameworks (Web service Handling), Integration Frameworks (Job Handling).</w:t>
+        <w:t>Implement</w:t>
+      </w:r>
+      <w:r>
+        <w:rPr>
+          <w:rFonts w:ascii="Calibri" w:hAnsi="Calibri" w:cs="Calibri"/>
+          <w:sz w:val="20"/>
+          <w:szCs w:val="20"/>
+        </w:rPr>
+        <w:t>ed</w:t>
+      </w:r>
+      <w:r>
+        <w:rPr>
+          <w:rFonts w:ascii="Calibri" w:hAnsi="Calibri" w:cs="Calibri"/>
+          <w:sz w:val="20"/>
+          <w:szCs w:val="20"/>
+        </w:rPr>
+        <w:t xml:space="preserve"> and integrated</w:t>
+      </w:r>
+      <w:r>
+        <w:rPr>
+          <w:rFonts w:ascii="Calibri" w:hAnsi="Calibri" w:cs="Calibri"/>
+          <w:sz w:val="20"/>
+          <w:szCs w:val="20"/>
+        </w:rPr>
+        <w:t xml:space="preserve"> </w:t>
+      </w:r>
+      <w:r>
+        <w:rPr>
+          <w:rFonts w:ascii="Calibri" w:hAnsi="Calibri" w:cs="Calibri"/>
+          <w:sz w:val="20"/>
+          <w:szCs w:val="20"/>
+        </w:rPr>
+        <w:t xml:space="preserve">third-party backend integrations like payment cartridges, Import/Export </w:t>
+      </w:r>
+      <w:r>
+        <w:rPr>
+          <w:rFonts w:ascii="Calibri" w:hAnsi="Calibri" w:cs="Calibri"/>
+          <w:sz w:val="20"/>
+          <w:szCs w:val="20"/>
+        </w:rPr>
+        <w:t>cartridges.</w:t>
       </w:r>
     </w:p>
     <w:p>
@@ -1372,47 +1349,7 @@
           <w:sz w:val="20"/>
           <w:szCs w:val="20"/>
         </w:rPr>
-        <w:t>Implement</w:t>
-      </w:r>
-      <w:r>
-        <w:rPr>
-          <w:rFonts w:ascii="Calibri" w:hAnsi="Calibri" w:cs="Calibri"/>
-          <w:sz w:val="20"/>
-          <w:szCs w:val="20"/>
-        </w:rPr>
-        <w:t>ed</w:t>
-      </w:r>
-      <w:r>
-        <w:rPr>
-          <w:rFonts w:ascii="Calibri" w:hAnsi="Calibri" w:cs="Calibri"/>
-          <w:sz w:val="20"/>
-          <w:szCs w:val="20"/>
-        </w:rPr>
-        <w:t xml:space="preserve"> and integrated</w:t>
-      </w:r>
-      <w:r>
-        <w:rPr>
-          <w:rFonts w:ascii="Calibri" w:hAnsi="Calibri" w:cs="Calibri"/>
-          <w:sz w:val="20"/>
-          <w:szCs w:val="20"/>
-        </w:rPr>
-        <w:t xml:space="preserve"> </w:t>
-      </w:r>
-      <w:r>
-        <w:rPr>
-          <w:rFonts w:ascii="Calibri" w:hAnsi="Calibri" w:cs="Calibri"/>
-          <w:sz w:val="20"/>
-          <w:szCs w:val="20"/>
-        </w:rPr>
-        <w:t xml:space="preserve">third-party backend integrations like payment cartridges, Import/Export </w:t>
-      </w:r>
-      <w:r>
-        <w:rPr>
-          <w:rFonts w:ascii="Calibri" w:hAnsi="Calibri" w:cs="Calibri"/>
-          <w:sz w:val="20"/>
-          <w:szCs w:val="20"/>
-        </w:rPr>
-        <w:t>cartridges.</w:t>
+        <w:t xml:space="preserve">Have good knowledge of checkout process as I implemented new payment cartridges. </w:t>
       </w:r>
     </w:p>
     <w:p>
@@ -1435,7 +1372,127 @@
           <w:sz w:val="20"/>
           <w:szCs w:val="20"/>
         </w:rPr>
-        <w:t xml:space="preserve">Have good knowledge of checkout process as I implemented new payment cartridges. </w:t>
+        <w:t xml:space="preserve">Expert in developing end-to-end eCommerce applications by using </w:t>
+      </w:r>
+      <w:r>
+        <w:rPr>
+          <w:rFonts w:ascii="Calibri" w:hAnsi="Calibri" w:cs="Calibri"/>
+          <w:sz w:val="20"/>
+          <w:szCs w:val="20"/>
+        </w:rPr>
+        <w:t xml:space="preserve">JS </w:t>
+      </w:r>
+      <w:r>
+        <w:rPr>
+          <w:rFonts w:ascii="Calibri" w:hAnsi="Calibri" w:cs="Calibri"/>
+          <w:sz w:val="20"/>
+          <w:szCs w:val="20"/>
+        </w:rPr>
+        <w:t>C</w:t>
+      </w:r>
+      <w:r>
+        <w:rPr>
+          <w:rFonts w:ascii="Calibri" w:hAnsi="Calibri" w:cs="Calibri"/>
+          <w:sz w:val="20"/>
+          <w:szCs w:val="20"/>
+        </w:rPr>
+        <w:t>ontroller</w:t>
+      </w:r>
+      <w:r>
+        <w:rPr>
+          <w:rFonts w:ascii="Calibri" w:hAnsi="Calibri" w:cs="Calibri"/>
+          <w:sz w:val="20"/>
+          <w:szCs w:val="20"/>
+        </w:rPr>
+        <w:t xml:space="preserve"> (</w:t>
+      </w:r>
+      <w:r>
+        <w:rPr>
+          <w:rFonts w:ascii="Calibri" w:hAnsi="Calibri" w:cs="Calibri"/>
+          <w:sz w:val="20"/>
+          <w:szCs w:val="20"/>
+        </w:rPr>
+        <w:t>server-side</w:t>
+      </w:r>
+      <w:r>
+        <w:rPr>
+          <w:rFonts w:ascii="Calibri" w:hAnsi="Calibri" w:cs="Calibri"/>
+          <w:sz w:val="20"/>
+          <w:szCs w:val="20"/>
+        </w:rPr>
+        <w:t xml:space="preserve"> </w:t>
+      </w:r>
+      <w:r>
+        <w:rPr>
+          <w:rFonts w:ascii="Calibri" w:hAnsi="Calibri" w:cs="Calibri"/>
+          <w:sz w:val="20"/>
+          <w:szCs w:val="20"/>
+        </w:rPr>
+        <w:t>JavaScript</w:t>
+      </w:r>
+      <w:r>
+        <w:rPr>
+          <w:rFonts w:ascii="Calibri" w:hAnsi="Calibri" w:cs="Calibri"/>
+          <w:sz w:val="20"/>
+          <w:szCs w:val="20"/>
+        </w:rPr>
+        <w:t>)</w:t>
+      </w:r>
+      <w:r>
+        <w:rPr>
+          <w:rFonts w:ascii="Calibri" w:hAnsi="Calibri" w:cs="Calibri"/>
+          <w:sz w:val="20"/>
+          <w:szCs w:val="20"/>
+        </w:rPr>
+        <w:t>, D</w:t>
+      </w:r>
+      <w:r>
+        <w:rPr>
+          <w:rFonts w:ascii="Calibri" w:hAnsi="Calibri" w:cs="Calibri"/>
+          <w:sz w:val="20"/>
+          <w:szCs w:val="20"/>
+        </w:rPr>
+        <w:t>emandware</w:t>
+      </w:r>
+      <w:r>
+        <w:rPr>
+          <w:rFonts w:ascii="Calibri" w:hAnsi="Calibri" w:cs="Calibri"/>
+          <w:sz w:val="20"/>
+          <w:szCs w:val="20"/>
+        </w:rPr>
+        <w:t xml:space="preserve"> </w:t>
+      </w:r>
+      <w:r>
+        <w:rPr>
+          <w:rFonts w:ascii="Calibri" w:hAnsi="Calibri" w:cs="Calibri"/>
+          <w:sz w:val="20"/>
+          <w:szCs w:val="20"/>
+        </w:rPr>
+        <w:t>s</w:t>
+      </w:r>
+      <w:r>
+        <w:rPr>
+          <w:rFonts w:ascii="Calibri" w:hAnsi="Calibri" w:cs="Calibri"/>
+          <w:sz w:val="20"/>
+          <w:szCs w:val="20"/>
+        </w:rPr>
+        <w:t>cripts</w:t>
+      </w:r>
+      <w:r>
+        <w:rPr>
+          <w:rFonts w:ascii="Calibri" w:hAnsi="Calibri" w:cs="Calibri"/>
+          <w:sz w:val="20"/>
+          <w:szCs w:val="20"/>
+        </w:rPr>
+        <w:t xml:space="preserve"> (DW scripts)</w:t>
+      </w:r>
+      <w:r>
+        <w:rPr>
+          <w:rFonts w:ascii="Calibri" w:hAnsi="Calibri" w:cs="Calibri"/>
+          <w:sz w:val="20"/>
+          <w:szCs w:val="20"/>
+        </w:rPr>
+        <w:t>, ISML.</w:t>
       </w:r>
     </w:p>
     <w:p>
@@ -1458,127 +1515,39 @@
           <w:sz w:val="20"/>
           <w:szCs w:val="20"/>
         </w:rPr>
-        <w:t xml:space="preserve">Expert in developing end-to-end eCommerce applications by using Pipeline, </w:t>
-      </w:r>
-      <w:r>
-        <w:rPr>
-          <w:rFonts w:ascii="Calibri" w:hAnsi="Calibri" w:cs="Calibri"/>
-          <w:sz w:val="20"/>
-          <w:szCs w:val="20"/>
-        </w:rPr>
-        <w:t xml:space="preserve">JS </w:t>
-      </w:r>
-      <w:r>
-        <w:rPr>
-          <w:rFonts w:ascii="Calibri" w:hAnsi="Calibri" w:cs="Calibri"/>
-          <w:sz w:val="20"/>
-          <w:szCs w:val="20"/>
-        </w:rPr>
-        <w:t>C</w:t>
-      </w:r>
-      <w:r>
-        <w:rPr>
-          <w:rFonts w:ascii="Calibri" w:hAnsi="Calibri" w:cs="Calibri"/>
-          <w:sz w:val="20"/>
-          <w:szCs w:val="20"/>
-        </w:rPr>
-        <w:t>ontroller</w:t>
-      </w:r>
-      <w:r>
-        <w:rPr>
-          <w:rFonts w:ascii="Calibri" w:hAnsi="Calibri" w:cs="Calibri"/>
-          <w:sz w:val="20"/>
-          <w:szCs w:val="20"/>
-        </w:rPr>
-        <w:t xml:space="preserve"> (</w:t>
-      </w:r>
-      <w:r>
-        <w:rPr>
-          <w:rFonts w:ascii="Calibri" w:hAnsi="Calibri" w:cs="Calibri"/>
-          <w:sz w:val="20"/>
-          <w:szCs w:val="20"/>
-        </w:rPr>
-        <w:t>server-side</w:t>
-      </w:r>
-      <w:r>
-        <w:rPr>
-          <w:rFonts w:ascii="Calibri" w:hAnsi="Calibri" w:cs="Calibri"/>
-          <w:sz w:val="20"/>
-          <w:szCs w:val="20"/>
-        </w:rPr>
-        <w:t xml:space="preserve"> </w:t>
-      </w:r>
-      <w:r>
-        <w:rPr>
-          <w:rFonts w:ascii="Calibri" w:hAnsi="Calibri" w:cs="Calibri"/>
-          <w:sz w:val="20"/>
-          <w:szCs w:val="20"/>
-        </w:rPr>
-        <w:t>JavaScript</w:t>
-      </w:r>
-      <w:r>
-        <w:rPr>
-          <w:rFonts w:ascii="Calibri" w:hAnsi="Calibri" w:cs="Calibri"/>
-          <w:sz w:val="20"/>
-          <w:szCs w:val="20"/>
-        </w:rPr>
-        <w:t>)</w:t>
-      </w:r>
-      <w:r>
-        <w:rPr>
-          <w:rFonts w:ascii="Calibri" w:hAnsi="Calibri" w:cs="Calibri"/>
-          <w:sz w:val="20"/>
-          <w:szCs w:val="20"/>
-        </w:rPr>
-        <w:t>, D</w:t>
-      </w:r>
-      <w:r>
-        <w:rPr>
-          <w:rFonts w:ascii="Calibri" w:hAnsi="Calibri" w:cs="Calibri"/>
-          <w:sz w:val="20"/>
-          <w:szCs w:val="20"/>
-        </w:rPr>
-        <w:t>emandware</w:t>
-      </w:r>
-      <w:r>
-        <w:rPr>
-          <w:rFonts w:ascii="Calibri" w:hAnsi="Calibri" w:cs="Calibri"/>
-          <w:sz w:val="20"/>
-          <w:szCs w:val="20"/>
-        </w:rPr>
-        <w:t xml:space="preserve"> </w:t>
-      </w:r>
-      <w:r>
-        <w:rPr>
-          <w:rFonts w:ascii="Calibri" w:hAnsi="Calibri" w:cs="Calibri"/>
-          <w:sz w:val="20"/>
-          <w:szCs w:val="20"/>
-        </w:rPr>
-        <w:t>s</w:t>
-      </w:r>
-      <w:r>
-        <w:rPr>
-          <w:rFonts w:ascii="Calibri" w:hAnsi="Calibri" w:cs="Calibri"/>
-          <w:sz w:val="20"/>
-          <w:szCs w:val="20"/>
-        </w:rPr>
-        <w:t>cripts</w:t>
-      </w:r>
-      <w:r>
-        <w:rPr>
-          <w:rFonts w:ascii="Calibri" w:hAnsi="Calibri" w:cs="Calibri"/>
-          <w:sz w:val="20"/>
-          <w:szCs w:val="20"/>
-        </w:rPr>
-        <w:t xml:space="preserve"> (DW scripts)</w:t>
-      </w:r>
-      <w:r>
-        <w:rPr>
-          <w:rFonts w:ascii="Calibri" w:hAnsi="Calibri" w:cs="Calibri"/>
-          <w:sz w:val="20"/>
-          <w:szCs w:val="20"/>
-        </w:rPr>
-        <w:t>, ISML.</w:t>
+        <w:t xml:space="preserve">Expert in creating new and extending existing </w:t>
+      </w:r>
+      <w:r>
+        <w:rPr>
+          <w:rFonts w:ascii="Calibri" w:hAnsi="Calibri" w:cs="Calibri"/>
+          <w:sz w:val="20"/>
+          <w:szCs w:val="20"/>
+        </w:rPr>
+        <w:t>JS controllers, scripts, models, ISML templates</w:t>
+      </w:r>
+      <w:r>
+        <w:rPr>
+          <w:rFonts w:ascii="Calibri" w:hAnsi="Calibri" w:cs="Calibri"/>
+          <w:sz w:val="20"/>
+          <w:szCs w:val="20"/>
+        </w:rPr>
+        <w:t>,</w:t>
+      </w:r>
+      <w:r>
+        <w:rPr>
+          <w:rFonts w:ascii="Calibri" w:hAnsi="Calibri" w:cs="Calibri"/>
+          <w:sz w:val="20"/>
+          <w:szCs w:val="20"/>
+        </w:rPr>
+        <w:t xml:space="preserve"> client-side javascript in SFRA</w:t>
+      </w:r>
+      <w:r>
+        <w:rPr>
+          <w:rFonts w:ascii="Calibri" w:hAnsi="Calibri" w:cs="Calibri"/>
+          <w:sz w:val="20"/>
+          <w:szCs w:val="20"/>
+        </w:rPr>
+        <w:t>.</w:t>
       </w:r>
     </w:p>
     <w:p>
@@ -1601,15 +1570,95 @@
           <w:sz w:val="20"/>
           <w:szCs w:val="20"/>
         </w:rPr>
-        <w:t xml:space="preserve">Expert in creating new and extending existing </w:t>
-      </w:r>
-      <w:r>
-        <w:rPr>
-          <w:rFonts w:ascii="Calibri" w:hAnsi="Calibri" w:cs="Calibri"/>
-          <w:sz w:val="20"/>
-          <w:szCs w:val="20"/>
-        </w:rPr>
-        <w:t>JS controllers, scripts, models, ISML templates</w:t>
+        <w:t>Expert in Business Manager configuration, creati</w:t>
+      </w:r>
+      <w:r>
+        <w:rPr>
+          <w:rFonts w:ascii="Calibri" w:hAnsi="Calibri" w:cs="Calibri"/>
+          <w:sz w:val="20"/>
+          <w:szCs w:val="20"/>
+        </w:rPr>
+        <w:t>on of</w:t>
+      </w:r>
+      <w:r>
+        <w:rPr>
+          <w:rFonts w:ascii="Calibri" w:hAnsi="Calibri" w:cs="Calibri"/>
+          <w:sz w:val="20"/>
+          <w:szCs w:val="20"/>
+        </w:rPr>
+        <w:t xml:space="preserve"> </w:t>
+      </w:r>
+      <w:r>
+        <w:rPr>
+          <w:rFonts w:ascii="Calibri" w:hAnsi="Calibri" w:cs="Calibri"/>
+          <w:sz w:val="20"/>
+          <w:szCs w:val="20"/>
+        </w:rPr>
+        <w:t>Site Preferences</w:t>
+      </w:r>
+      <w:r>
+        <w:rPr>
+          <w:rFonts w:ascii="Calibri" w:hAnsi="Calibri" w:cs="Calibri"/>
+          <w:sz w:val="20"/>
+          <w:szCs w:val="20"/>
+        </w:rPr>
+        <w:t xml:space="preserve">, </w:t>
+      </w:r>
+      <w:r>
+        <w:rPr>
+          <w:rFonts w:ascii="Calibri" w:hAnsi="Calibri" w:cs="Calibri"/>
+          <w:sz w:val="20"/>
+          <w:szCs w:val="20"/>
+        </w:rPr>
+        <w:t xml:space="preserve">custom attributes, custom object, Content Assets, Content slots, Promotions, </w:t>
+      </w:r>
+      <w:r>
+        <w:rPr>
+          <w:rFonts w:ascii="Calibri" w:hAnsi="Calibri" w:cs="Calibri"/>
+          <w:sz w:val="20"/>
+          <w:szCs w:val="20"/>
+        </w:rPr>
+        <w:t>P</w:t>
+      </w:r>
+      <w:r>
+        <w:rPr>
+          <w:rFonts w:ascii="Calibri" w:hAnsi="Calibri" w:cs="Calibri"/>
+          <w:sz w:val="20"/>
+          <w:szCs w:val="20"/>
+        </w:rPr>
+        <w:t xml:space="preserve">roduct, </w:t>
+      </w:r>
+      <w:r>
+        <w:rPr>
+          <w:rFonts w:ascii="Calibri" w:hAnsi="Calibri" w:cs="Calibri"/>
+          <w:sz w:val="20"/>
+          <w:szCs w:val="20"/>
+        </w:rPr>
+        <w:t>C</w:t>
+      </w:r>
+      <w:r>
+        <w:rPr>
+          <w:rFonts w:ascii="Calibri" w:hAnsi="Calibri" w:cs="Calibri"/>
+          <w:sz w:val="20"/>
+          <w:szCs w:val="20"/>
+        </w:rPr>
+        <w:t>atalog,</w:t>
+      </w:r>
+      <w:r>
+        <w:rPr>
+          <w:rFonts w:ascii="Calibri" w:hAnsi="Calibri" w:cs="Calibri"/>
+          <w:sz w:val="20"/>
+          <w:szCs w:val="20"/>
+        </w:rPr>
+        <w:t xml:space="preserve"> </w:t>
+      </w:r>
+      <w:r>
+        <w:rPr>
+          <w:rFonts w:ascii="Calibri" w:hAnsi="Calibri" w:cs="Calibri"/>
+          <w:sz w:val="20"/>
+          <w:szCs w:val="20"/>
+        </w:rPr>
+        <w:t>Search indexes</w:t>
       </w:r>
       <w:r>
         <w:rPr>
@@ -1625,33 +1674,31 @@
           <w:sz w:val="20"/>
           <w:szCs w:val="20"/>
         </w:rPr>
-        <w:t xml:space="preserve"> client-side </w:t>
-      </w:r>
-      <w:proofErr w:type="spellStart"/>
-      <w:r>
-        <w:rPr>
-          <w:rFonts w:ascii="Calibri" w:hAnsi="Calibri" w:cs="Calibri"/>
-          <w:sz w:val="20"/>
-          <w:szCs w:val="20"/>
-        </w:rPr>
-        <w:t>javascript</w:t>
-      </w:r>
-      <w:proofErr w:type="spellEnd"/>
-      <w:r>
-        <w:rPr>
-          <w:rFonts w:ascii="Calibri" w:hAnsi="Calibri" w:cs="Calibri"/>
-          <w:sz w:val="20"/>
-          <w:szCs w:val="20"/>
-        </w:rPr>
-        <w:t xml:space="preserve"> in SFRA</w:t>
-      </w:r>
-      <w:r>
-        <w:rPr>
-          <w:rFonts w:ascii="Calibri" w:hAnsi="Calibri" w:cs="Calibri"/>
-          <w:sz w:val="20"/>
-          <w:szCs w:val="20"/>
-        </w:rPr>
-        <w:t>.</w:t>
+        <w:t xml:space="preserve"> </w:t>
+      </w:r>
+      <w:r>
+        <w:rPr>
+          <w:rFonts w:ascii="Calibri" w:hAnsi="Calibri" w:cs="Calibri"/>
+          <w:sz w:val="20"/>
+          <w:szCs w:val="20"/>
+        </w:rPr>
+        <w:t xml:space="preserve">Jobs </w:t>
+      </w:r>
+      <w:r>
+        <w:rPr>
+          <w:rFonts w:ascii="Calibri" w:hAnsi="Calibri" w:cs="Calibri"/>
+          <w:sz w:val="20"/>
+          <w:szCs w:val="20"/>
+        </w:rPr>
+        <w:t>Schedules,</w:t>
+      </w:r>
+      <w:r>
+        <w:rPr>
+          <w:rFonts w:ascii="Calibri" w:hAnsi="Calibri" w:cs="Calibri"/>
+          <w:sz w:val="20"/>
+          <w:szCs w:val="20"/>
+        </w:rPr>
+        <w:t xml:space="preserve"> and Importing &amp; Exporting.</w:t>
       </w:r>
     </w:p>
     <w:p>
@@ -1674,135 +1721,39 @@
           <w:sz w:val="20"/>
           <w:szCs w:val="20"/>
         </w:rPr>
-        <w:t>Expert in Business Manager configuration, creati</w:t>
-      </w:r>
-      <w:r>
-        <w:rPr>
-          <w:rFonts w:ascii="Calibri" w:hAnsi="Calibri" w:cs="Calibri"/>
-          <w:sz w:val="20"/>
-          <w:szCs w:val="20"/>
-        </w:rPr>
-        <w:t>on of</w:t>
-      </w:r>
-      <w:r>
-        <w:rPr>
-          <w:rFonts w:ascii="Calibri" w:hAnsi="Calibri" w:cs="Calibri"/>
-          <w:sz w:val="20"/>
-          <w:szCs w:val="20"/>
-        </w:rPr>
-        <w:t xml:space="preserve"> </w:t>
-      </w:r>
-      <w:r>
-        <w:rPr>
-          <w:rFonts w:ascii="Calibri" w:hAnsi="Calibri" w:cs="Calibri"/>
-          <w:sz w:val="20"/>
-          <w:szCs w:val="20"/>
-        </w:rPr>
-        <w:t>Site Preferences</w:t>
-      </w:r>
-      <w:r>
-        <w:rPr>
-          <w:rFonts w:ascii="Calibri" w:hAnsi="Calibri" w:cs="Calibri"/>
-          <w:sz w:val="20"/>
-          <w:szCs w:val="20"/>
-        </w:rPr>
-        <w:t xml:space="preserve">, </w:t>
-      </w:r>
-      <w:r>
-        <w:rPr>
-          <w:rFonts w:ascii="Calibri" w:hAnsi="Calibri" w:cs="Calibri"/>
-          <w:sz w:val="20"/>
-          <w:szCs w:val="20"/>
-        </w:rPr>
-        <w:t xml:space="preserve">custom attributes, custom object, Content Assets, Content slots, Promotions, </w:t>
-      </w:r>
-      <w:r>
-        <w:rPr>
-          <w:rFonts w:ascii="Calibri" w:hAnsi="Calibri" w:cs="Calibri"/>
-          <w:sz w:val="20"/>
-          <w:szCs w:val="20"/>
-        </w:rPr>
-        <w:t>P</w:t>
-      </w:r>
-      <w:r>
-        <w:rPr>
-          <w:rFonts w:ascii="Calibri" w:hAnsi="Calibri" w:cs="Calibri"/>
-          <w:sz w:val="20"/>
-          <w:szCs w:val="20"/>
-        </w:rPr>
-        <w:t xml:space="preserve">roduct, </w:t>
-      </w:r>
-      <w:r>
-        <w:rPr>
-          <w:rFonts w:ascii="Calibri" w:hAnsi="Calibri" w:cs="Calibri"/>
-          <w:sz w:val="20"/>
-          <w:szCs w:val="20"/>
-        </w:rPr>
-        <w:t>C</w:t>
-      </w:r>
-      <w:r>
-        <w:rPr>
-          <w:rFonts w:ascii="Calibri" w:hAnsi="Calibri" w:cs="Calibri"/>
-          <w:sz w:val="20"/>
-          <w:szCs w:val="20"/>
-        </w:rPr>
-        <w:t>atalog,</w:t>
-      </w:r>
-      <w:r>
-        <w:rPr>
-          <w:rFonts w:ascii="Calibri" w:hAnsi="Calibri" w:cs="Calibri"/>
-          <w:sz w:val="20"/>
-          <w:szCs w:val="20"/>
-        </w:rPr>
-        <w:t xml:space="preserve"> </w:t>
-      </w:r>
-      <w:r>
-        <w:rPr>
-          <w:rFonts w:ascii="Calibri" w:hAnsi="Calibri" w:cs="Calibri"/>
-          <w:sz w:val="20"/>
-          <w:szCs w:val="20"/>
-        </w:rPr>
-        <w:t>Search indexes</w:t>
-      </w:r>
-      <w:r>
-        <w:rPr>
-          <w:rFonts w:ascii="Calibri" w:hAnsi="Calibri" w:cs="Calibri"/>
-          <w:sz w:val="20"/>
-          <w:szCs w:val="20"/>
-        </w:rPr>
-        <w:t>,</w:t>
-      </w:r>
-      <w:r>
-        <w:rPr>
-          <w:rFonts w:ascii="Calibri" w:hAnsi="Calibri" w:cs="Calibri"/>
-          <w:sz w:val="20"/>
-          <w:szCs w:val="20"/>
-        </w:rPr>
-        <w:t xml:space="preserve"> </w:t>
-      </w:r>
-      <w:r>
-        <w:rPr>
-          <w:rFonts w:ascii="Calibri" w:hAnsi="Calibri" w:cs="Calibri"/>
-          <w:sz w:val="20"/>
-          <w:szCs w:val="20"/>
-        </w:rPr>
-        <w:t xml:space="preserve">Jobs </w:t>
-      </w:r>
-      <w:r>
-        <w:rPr>
-          <w:rFonts w:ascii="Calibri" w:hAnsi="Calibri" w:cs="Calibri"/>
-          <w:sz w:val="20"/>
-          <w:szCs w:val="20"/>
-        </w:rPr>
-        <w:t>Schedules,</w:t>
-      </w:r>
-      <w:r>
-        <w:rPr>
-          <w:rFonts w:ascii="Calibri" w:hAnsi="Calibri" w:cs="Calibri"/>
-          <w:sz w:val="20"/>
-          <w:szCs w:val="20"/>
-        </w:rPr>
-        <w:t xml:space="preserve"> and Importing &amp; Exporting.</w:t>
+        <w:t xml:space="preserve">Good </w:t>
+      </w:r>
+      <w:r>
+        <w:rPr>
+          <w:rFonts w:ascii="Calibri" w:hAnsi="Calibri" w:cs="Calibri"/>
+          <w:sz w:val="20"/>
+          <w:szCs w:val="20"/>
+        </w:rPr>
+        <w:t xml:space="preserve">in </w:t>
+      </w:r>
+      <w:r>
+        <w:rPr>
+          <w:rFonts w:ascii="Calibri" w:hAnsi="Calibri" w:cs="Calibri"/>
+          <w:sz w:val="20"/>
+          <w:szCs w:val="20"/>
+        </w:rPr>
+        <w:t xml:space="preserve">debugging and problem-solving with excellent understanding of system development methodologies, </w:t>
+      </w:r>
+      <w:r>
+        <w:rPr>
+          <w:rFonts w:ascii="Calibri" w:hAnsi="Calibri" w:cs="Calibri"/>
+          <w:sz w:val="20"/>
+          <w:szCs w:val="20"/>
+        </w:rPr>
+        <w:t>techniques,</w:t>
+      </w:r>
+      <w:r>
+        <w:rPr>
+          <w:rFonts w:ascii="Calibri" w:hAnsi="Calibri" w:cs="Calibri"/>
+          <w:sz w:val="20"/>
+          <w:szCs w:val="20"/>
+        </w:rPr>
+        <w:t xml:space="preserve"> and tools.</w:t>
       </w:r>
     </w:p>
     <w:p>
@@ -1825,39 +1776,15 @@
           <w:sz w:val="20"/>
           <w:szCs w:val="20"/>
         </w:rPr>
-        <w:t xml:space="preserve">Good </w:t>
-      </w:r>
-      <w:r>
-        <w:rPr>
-          <w:rFonts w:ascii="Calibri" w:hAnsi="Calibri" w:cs="Calibri"/>
-          <w:sz w:val="20"/>
-          <w:szCs w:val="20"/>
-        </w:rPr>
-        <w:t xml:space="preserve">in </w:t>
-      </w:r>
-      <w:r>
-        <w:rPr>
-          <w:rFonts w:ascii="Calibri" w:hAnsi="Calibri" w:cs="Calibri"/>
-          <w:sz w:val="20"/>
-          <w:szCs w:val="20"/>
-        </w:rPr>
-        <w:t xml:space="preserve">debugging and problem-solving with excellent understanding of system development methodologies, </w:t>
-      </w:r>
-      <w:r>
-        <w:rPr>
-          <w:rFonts w:ascii="Calibri" w:hAnsi="Calibri" w:cs="Calibri"/>
-          <w:sz w:val="20"/>
-          <w:szCs w:val="20"/>
-        </w:rPr>
-        <w:t>techniques,</w:t>
-      </w:r>
-      <w:r>
-        <w:rPr>
-          <w:rFonts w:ascii="Calibri" w:hAnsi="Calibri" w:cs="Calibri"/>
-          <w:sz w:val="20"/>
-          <w:szCs w:val="20"/>
-        </w:rPr>
-        <w:t xml:space="preserve"> and tools.</w:t>
+        <w:t>Worked in agile team and fol</w:t>
+      </w:r>
+      <w:r>
+        <w:rPr>
+          <w:rFonts w:ascii="Calibri" w:hAnsi="Calibri" w:cs="Calibri"/>
+          <w:sz w:val="20"/>
+          <w:szCs w:val="20"/>
+        </w:rPr>
+        <w:t>lowed scrum methodology for delivery.</w:t>
       </w:r>
     </w:p>
     <w:p>
@@ -1880,15 +1807,7 @@
           <w:sz w:val="20"/>
           <w:szCs w:val="20"/>
         </w:rPr>
-        <w:t>Worked in agile team and fol</w:t>
-      </w:r>
-      <w:r>
-        <w:rPr>
-          <w:rFonts w:ascii="Calibri" w:hAnsi="Calibri" w:cs="Calibri"/>
-          <w:sz w:val="20"/>
-          <w:szCs w:val="20"/>
-        </w:rPr>
-        <w:t>lowed scrum methodology for delivery.</w:t>
+        <w:t xml:space="preserve">Have basic knowledge in headless commerce. Experimenting with PWA kit. </w:t>
       </w:r>
     </w:p>
     <w:p>
@@ -1911,85 +1830,30 @@
           <w:sz w:val="20"/>
           <w:szCs w:val="20"/>
         </w:rPr>
-        <w:t xml:space="preserve">Have knowledge of </w:t>
-      </w:r>
-      <w:proofErr w:type="spellStart"/>
-      <w:r>
-        <w:rPr>
-          <w:rFonts w:ascii="Calibri" w:hAnsi="Calibri" w:cs="Calibri"/>
-          <w:sz w:val="20"/>
-          <w:szCs w:val="20"/>
-        </w:rPr>
-        <w:t>react</w:t>
-      </w:r>
-      <w:r>
-        <w:rPr>
-          <w:rFonts w:ascii="Calibri" w:hAnsi="Calibri" w:cs="Calibri"/>
-          <w:sz w:val="20"/>
-          <w:szCs w:val="20"/>
-        </w:rPr>
-        <w:t>js</w:t>
-      </w:r>
-      <w:proofErr w:type="spellEnd"/>
-      <w:r>
-        <w:rPr>
-          <w:rFonts w:ascii="Calibri" w:hAnsi="Calibri" w:cs="Calibri"/>
-          <w:sz w:val="20"/>
-          <w:szCs w:val="20"/>
-        </w:rPr>
-        <w:t>, react router</w:t>
-      </w:r>
-      <w:r>
-        <w:rPr>
-          <w:rFonts w:ascii="Calibri" w:hAnsi="Calibri" w:cs="Calibri"/>
-          <w:sz w:val="20"/>
-          <w:szCs w:val="20"/>
-        </w:rPr>
-        <w:t xml:space="preserve"> and used for persona</w:t>
-      </w:r>
-      <w:r>
-        <w:rPr>
-          <w:rFonts w:ascii="Calibri" w:hAnsi="Calibri" w:cs="Calibri"/>
-          <w:sz w:val="20"/>
-          <w:szCs w:val="20"/>
-        </w:rPr>
-        <w:t xml:space="preserve">l project </w:t>
-      </w:r>
-      <w:r>
-        <w:rPr>
-          <w:rFonts w:ascii="Calibri" w:hAnsi="Calibri" w:cs="Calibri"/>
-          <w:sz w:val="20"/>
-          <w:szCs w:val="20"/>
-        </w:rPr>
-        <w:t xml:space="preserve">and </w:t>
-      </w:r>
-      <w:r>
-        <w:rPr>
-          <w:rFonts w:ascii="Calibri" w:hAnsi="Calibri" w:cs="Calibri"/>
-          <w:sz w:val="20"/>
-          <w:szCs w:val="20"/>
-        </w:rPr>
-        <w:t xml:space="preserve">SFCC </w:t>
-      </w:r>
-      <w:r>
-        <w:rPr>
-          <w:rFonts w:ascii="Calibri" w:hAnsi="Calibri" w:cs="Calibri"/>
-          <w:sz w:val="20"/>
-          <w:szCs w:val="20"/>
-        </w:rPr>
-        <w:t>PWA kit</w:t>
-      </w:r>
-      <w:r>
-        <w:rPr>
-          <w:rFonts w:ascii="Calibri" w:hAnsi="Calibri" w:cs="Calibri"/>
-          <w:sz w:val="20"/>
-          <w:szCs w:val="20"/>
-        </w:rPr>
-        <w:t xml:space="preserve"> PoC</w:t>
-      </w:r>
-      <w:r>
-        <w:rPr>
-          <w:rFonts w:ascii="Calibri" w:hAnsi="Calibri" w:cs="Calibri"/>
+        <w:t xml:space="preserve">Worked </w:t>
+      </w:r>
+      <w:r>
+        <w:rPr>
+          <w:rFonts w:cstheme="minorHAnsi"/>
+          <w:bCs/>
+          <w:sz w:val="20"/>
+          <w:szCs w:val="20"/>
+        </w:rPr>
+        <w:t>with React JS components, hooks, forms, events, props, and libs like react-router, formi</w:t>
+      </w:r>
+      <w:r>
+        <w:rPr>
+          <w:rFonts w:cstheme="minorHAnsi"/>
+          <w:bCs/>
+          <w:sz w:val="20"/>
+          <w:szCs w:val="20"/>
+        </w:rPr>
+        <w:t>k</w:t>
+      </w:r>
+      <w:r>
+        <w:rPr>
+          <w:rFonts w:cstheme="minorHAnsi"/>
+          <w:bCs/>
           <w:sz w:val="20"/>
           <w:szCs w:val="20"/>
         </w:rPr>
@@ -1999,10 +1863,7 @@
     <w:p>
       <w:pPr>
         <w:pStyle w:val="NoSpacing"/>
-        <w:numPr>
-          <w:ilvl w:val="0"/>
-          <w:numId w:val="30"/>
-        </w:numPr>
+        <w:ind w:left="720"/>
         <w:jc w:val="both"/>
         <w:rPr>
           <w:rFonts w:ascii="Calibri" w:hAnsi="Calibri" w:cs="Calibri"/>
@@ -2010,106 +1871,496 @@
           <w:szCs w:val="20"/>
         </w:rPr>
       </w:pPr>
-      <w:r>
-        <w:rPr>
-          <w:rFonts w:ascii="Calibri" w:hAnsi="Calibri" w:cs="Calibri"/>
-          <w:sz w:val="20"/>
-          <w:szCs w:val="20"/>
-        </w:rPr>
-        <w:t xml:space="preserve">Have worked on one project with angular, </w:t>
-      </w:r>
-      <w:proofErr w:type="spellStart"/>
-      <w:r>
-        <w:rPr>
-          <w:rFonts w:ascii="Calibri" w:hAnsi="Calibri" w:cs="Calibri"/>
-          <w:sz w:val="20"/>
-          <w:szCs w:val="20"/>
-        </w:rPr>
-        <w:t>expressjs</w:t>
-      </w:r>
-      <w:proofErr w:type="spellEnd"/>
-      <w:r>
-        <w:rPr>
-          <w:rFonts w:ascii="Calibri" w:hAnsi="Calibri" w:cs="Calibri"/>
-          <w:sz w:val="20"/>
-          <w:szCs w:val="20"/>
-        </w:rPr>
-        <w:t xml:space="preserve">, python </w:t>
-      </w:r>
-      <w:proofErr w:type="spellStart"/>
-      <w:r>
-        <w:rPr>
-          <w:rFonts w:ascii="Calibri" w:hAnsi="Calibri" w:cs="Calibri"/>
-          <w:sz w:val="20"/>
-          <w:szCs w:val="20"/>
-        </w:rPr>
-        <w:t>fastapi</w:t>
-      </w:r>
-      <w:proofErr w:type="spellEnd"/>
-      <w:r>
-        <w:rPr>
-          <w:rFonts w:ascii="Calibri" w:hAnsi="Calibri" w:cs="Calibri"/>
-          <w:sz w:val="20"/>
-          <w:szCs w:val="20"/>
-        </w:rPr>
-        <w:t xml:space="preserve"> and </w:t>
-      </w:r>
-      <w:proofErr w:type="spellStart"/>
-      <w:r>
-        <w:rPr>
-          <w:rFonts w:ascii="Calibri" w:hAnsi="Calibri" w:cs="Calibri"/>
-          <w:sz w:val="20"/>
-          <w:szCs w:val="20"/>
-        </w:rPr>
-        <w:t>mongodb</w:t>
-      </w:r>
-      <w:proofErr w:type="spellEnd"/>
-      <w:r>
-        <w:rPr>
-          <w:rFonts w:ascii="Calibri" w:hAnsi="Calibri" w:cs="Calibri"/>
-          <w:sz w:val="20"/>
-          <w:szCs w:val="20"/>
-        </w:rPr>
-        <w:t>.</w:t>
-      </w:r>
     </w:p>
     <w:p>
       <w:pPr>
         <w:jc w:val="both"/>
+        <w:rPr>
+          <w:rFonts w:cstheme="minorHAnsi"/>
+          <w:bCs/>
+          <w:sz w:val="18"/>
+          <w:szCs w:val="18"/>
+        </w:rPr>
+      </w:pPr>
+      <w:r>
         <w:rPr>
           <w:rFonts w:cstheme="minorHAnsi"/>
           <w:b/>
           <w:color w:val="4472C4" w:themeColor="accent1"/>
         </w:rPr>
-      </w:pPr>
+        <w:t>Professional Experience</w:t>
+      </w:r>
+      <w:r>
+        <w:rPr>
+          <w:rFonts w:cstheme="minorHAnsi"/>
+          <w:bCs/>
+          <w:sz w:val="18"/>
+          <w:szCs w:val="18"/>
+        </w:rPr>
+        <w:t>________________________________________________________________________________________________________</w:t>
+      </w:r>
+    </w:p>
+    <w:tbl>
+      <w:tblPr>
+        <w:tblStyle w:val="TableGrid"/>
+        <w:tblW w:w="0" w:type="auto"/>
+        <w:tblBorders>
+          <w:top w:val="none" w:sz="0" w:space="0" w:color="auto"/>
+          <w:left w:val="none" w:sz="0" w:space="0" w:color="auto"/>
+          <w:bottom w:val="none" w:sz="0" w:space="0" w:color="auto"/>
+          <w:right w:val="none" w:sz="0" w:space="0" w:color="auto"/>
+          <w:insideH w:val="none" w:sz="0" w:space="0" w:color="auto"/>
+          <w:insideV w:val="none" w:sz="0" w:space="0" w:color="auto"/>
+        </w:tblBorders>
+        <w:tblLook w:val="04A0" w:firstRow="1" w:lastRow="0" w:firstColumn="1" w:lastColumn="0" w:noHBand="0" w:noVBand="1"/>
+      </w:tblPr>
+      <w:tblGrid>
+        <w:gridCol w:w="4045"/>
+        <w:gridCol w:w="3690"/>
+        <w:gridCol w:w="1800"/>
+        <w:gridCol w:w="1975"/>
+      </w:tblGrid>
+      <w:tr>
+        <w:tc>
+          <w:tcPr>
+            <w:tcW w:w="4045" w:type="dxa"/>
+          </w:tcPr>
+          <w:p>
+            <w:pPr>
+              <w:jc w:val="both"/>
+              <w:rPr>
+                <w:rFonts w:cstheme="minorHAnsi"/>
+                <w:b/>
+                <w:color w:val="000000"/>
+                <w:sz w:val="20"/>
+                <w:szCs w:val="20"/>
+              </w:rPr>
+            </w:pPr>
+            <w:r>
+              <w:rPr>
+                <w:rFonts w:cstheme="minorHAnsi"/>
+                <w:b/>
+                <w:color w:val="000000"/>
+                <w:sz w:val="20"/>
+                <w:szCs w:val="20"/>
+              </w:rPr>
+              <w:t xml:space="preserve">Senior </w:t>
+            </w:r>
+            <w:r>
+              <w:rPr>
+                <w:rFonts w:cstheme="minorHAnsi"/>
+                <w:b/>
+                <w:color w:val="000000"/>
+                <w:sz w:val="20"/>
+                <w:szCs w:val="20"/>
+              </w:rPr>
+              <w:t>S</w:t>
+            </w:r>
+            <w:r>
+              <w:rPr>
+                <w:rFonts w:cstheme="minorHAnsi"/>
+                <w:b/>
+                <w:color w:val="000000"/>
+                <w:sz w:val="20"/>
+                <w:szCs w:val="20"/>
+              </w:rPr>
+              <w:t>oftware</w:t>
+            </w:r>
+            <w:r>
+              <w:rPr>
+                <w:rFonts w:cstheme="minorHAnsi"/>
+                <w:b/>
+                <w:color w:val="000000"/>
+                <w:sz w:val="20"/>
+                <w:szCs w:val="20"/>
+              </w:rPr>
+              <w:t xml:space="preserve"> Developer</w:t>
+            </w:r>
+          </w:p>
+        </w:tc>
+        <w:tc>
+          <w:tcPr>
+            <w:tcW w:w="3690" w:type="dxa"/>
+          </w:tcPr>
+          <w:p>
+            <w:pPr>
+              <w:jc w:val="center"/>
+              <w:rPr>
+                <w:rFonts w:cstheme="minorHAnsi"/>
+                <w:b/>
+                <w:color w:val="000000"/>
+                <w:sz w:val="20"/>
+                <w:szCs w:val="20"/>
+              </w:rPr>
+            </w:pPr>
+            <w:r>
+              <w:rPr>
+                <w:rFonts w:cstheme="minorHAnsi"/>
+                <w:b/>
+                <w:color w:val="000000"/>
+                <w:sz w:val="20"/>
+                <w:szCs w:val="20"/>
+              </w:rPr>
+              <w:t>Eplumbers</w:t>
+            </w:r>
+          </w:p>
+        </w:tc>
+        <w:tc>
+          <w:tcPr>
+            <w:tcW w:w="1800" w:type="dxa"/>
+          </w:tcPr>
+          <w:p>
+            <w:pPr>
+              <w:jc w:val="right"/>
+              <w:rPr>
+                <w:rFonts w:cstheme="minorHAnsi"/>
+                <w:b/>
+                <w:color w:val="000000"/>
+                <w:sz w:val="20"/>
+                <w:szCs w:val="20"/>
+              </w:rPr>
+            </w:pPr>
+            <w:r>
+              <w:rPr>
+                <w:rFonts w:cstheme="minorHAnsi"/>
+                <w:b/>
+                <w:color w:val="000000"/>
+                <w:sz w:val="20"/>
+                <w:szCs w:val="20"/>
+              </w:rPr>
+              <w:t>Canada</w:t>
+            </w:r>
+            <w:r>
+              <w:rPr>
+                <w:rFonts w:cstheme="minorHAnsi"/>
+                <w:b/>
+                <w:color w:val="000000"/>
+                <w:sz w:val="20"/>
+                <w:szCs w:val="20"/>
+              </w:rPr>
+              <w:t>, Remote</w:t>
+            </w:r>
+          </w:p>
+        </w:tc>
+        <w:tc>
+          <w:tcPr>
+            <w:tcW w:w="1975" w:type="dxa"/>
+          </w:tcPr>
+          <w:p>
+            <w:pPr>
+              <w:jc w:val="both"/>
+              <w:rPr>
+                <w:rFonts w:cstheme="minorHAnsi"/>
+                <w:b/>
+                <w:color w:val="000000"/>
+                <w:sz w:val="20"/>
+                <w:szCs w:val="20"/>
+              </w:rPr>
+            </w:pPr>
+            <w:r>
+              <w:rPr>
+                <w:rFonts w:cstheme="minorHAnsi"/>
+                <w:b/>
+                <w:color w:val="000000"/>
+                <w:sz w:val="20"/>
+                <w:szCs w:val="20"/>
+              </w:rPr>
+              <w:t>0</w:t>
+            </w:r>
+            <w:r>
+              <w:rPr>
+                <w:rFonts w:cstheme="minorHAnsi"/>
+                <w:b/>
+                <w:color w:val="000000"/>
+                <w:sz w:val="20"/>
+                <w:szCs w:val="20"/>
+              </w:rPr>
+              <w:t>1</w:t>
+            </w:r>
+            <w:r>
+              <w:rPr>
+                <w:rFonts w:cstheme="minorHAnsi"/>
+                <w:b/>
+                <w:color w:val="000000"/>
+                <w:sz w:val="20"/>
+                <w:szCs w:val="20"/>
+              </w:rPr>
+              <w:t>/202</w:t>
+            </w:r>
+            <w:r>
+              <w:rPr>
+                <w:rFonts w:cstheme="minorHAnsi"/>
+                <w:b/>
+                <w:color w:val="000000"/>
+                <w:sz w:val="20"/>
+                <w:szCs w:val="20"/>
+              </w:rPr>
+              <w:t>4</w:t>
+            </w:r>
+            <w:r>
+              <w:rPr>
+                <w:rFonts w:cstheme="minorHAnsi"/>
+                <w:b/>
+                <w:color w:val="000000"/>
+                <w:sz w:val="20"/>
+                <w:szCs w:val="20"/>
+              </w:rPr>
+              <w:t>-</w:t>
+            </w:r>
+            <w:r>
+              <w:rPr>
+                <w:rFonts w:cstheme="minorHAnsi"/>
+                <w:b/>
+                <w:color w:val="000000"/>
+                <w:sz w:val="20"/>
+                <w:szCs w:val="20"/>
+              </w:rPr>
+              <w:t>Present</w:t>
+            </w:r>
+          </w:p>
+        </w:tc>
+      </w:tr>
+    </w:tbl>
+    <w:p>
+      <w:pPr>
+        <w:pStyle w:val="ListParagraph"/>
+        <w:numPr>
+          <w:ilvl w:val="0"/>
+          <w:numId w:val="40"/>
+        </w:numPr>
+        <w:jc w:val="both"/>
+        <w:rPr>
+          <w:rFonts w:asciiTheme="minorHAnsi" w:hAnsiTheme="minorHAnsi" w:cstheme="minorHAnsi"/>
+          <w:bCs/>
+          <w:sz w:val="20"/>
+          <w:szCs w:val="20"/>
+        </w:rPr>
+      </w:pPr>
+      <w:r>
+        <w:rPr>
+          <w:rFonts w:asciiTheme="minorHAnsi" w:hAnsiTheme="minorHAnsi" w:cstheme="minorHAnsi"/>
+          <w:bCs/>
+          <w:sz w:val="20"/>
+          <w:szCs w:val="20"/>
+        </w:rPr>
+        <w:t>Implement</w:t>
+      </w:r>
+      <w:r>
+        <w:rPr>
+          <w:rFonts w:asciiTheme="minorHAnsi" w:hAnsiTheme="minorHAnsi" w:cstheme="minorHAnsi"/>
+          <w:bCs/>
+          <w:sz w:val="20"/>
+          <w:szCs w:val="20"/>
+        </w:rPr>
+        <w:t>ed</w:t>
+      </w:r>
+      <w:r>
+        <w:rPr>
+          <w:rFonts w:asciiTheme="minorHAnsi" w:hAnsiTheme="minorHAnsi" w:cstheme="minorHAnsi"/>
+          <w:bCs/>
+          <w:sz w:val="20"/>
+          <w:szCs w:val="20"/>
+        </w:rPr>
+        <w:t xml:space="preserve"> a SFCC link cartridge using SFRA architecture to</w:t>
+      </w:r>
+      <w:r>
+        <w:rPr>
+          <w:rFonts w:asciiTheme="minorHAnsi" w:hAnsiTheme="minorHAnsi" w:cstheme="minorHAnsi"/>
+          <w:bCs/>
+          <w:sz w:val="20"/>
+          <w:szCs w:val="20"/>
+        </w:rPr>
+        <w:t xml:space="preserve"> implement affiliate link functionality</w:t>
+      </w:r>
+      <w:r>
+        <w:rPr>
+          <w:rFonts w:asciiTheme="minorHAnsi" w:hAnsiTheme="minorHAnsi" w:cstheme="minorHAnsi"/>
+          <w:bCs/>
+          <w:sz w:val="20"/>
+          <w:szCs w:val="20"/>
+        </w:rPr>
+        <w:t>.</w:t>
+      </w:r>
+      <w:r>
+        <w:rPr>
+          <w:rFonts w:asciiTheme="minorHAnsi" w:hAnsiTheme="minorHAnsi" w:cstheme="minorHAnsi"/>
+          <w:bCs/>
+          <w:sz w:val="20"/>
+          <w:szCs w:val="20"/>
+        </w:rPr>
+        <w:t xml:space="preserve"> The affiliate links are created from iOS and Android native mobile app and consumed in multiple SFCC ecommerce site</w:t>
+      </w:r>
+      <w:r>
+        <w:rPr>
+          <w:rFonts w:asciiTheme="minorHAnsi" w:hAnsiTheme="minorHAnsi" w:cstheme="minorHAnsi"/>
+          <w:bCs/>
+          <w:sz w:val="20"/>
+          <w:szCs w:val="20"/>
+        </w:rPr>
+        <w:t>s</w:t>
+      </w:r>
+      <w:r>
+        <w:rPr>
+          <w:rFonts w:asciiTheme="minorHAnsi" w:hAnsiTheme="minorHAnsi" w:cstheme="minorHAnsi"/>
+          <w:bCs/>
+          <w:sz w:val="20"/>
+          <w:szCs w:val="20"/>
+        </w:rPr>
+        <w:t>.</w:t>
+      </w:r>
     </w:p>
     <w:p>
       <w:pPr>
+        <w:pStyle w:val="ListParagraph"/>
+        <w:numPr>
+          <w:ilvl w:val="0"/>
+          <w:numId w:val="40"/>
+        </w:numPr>
         <w:jc w:val="both"/>
         <w:rPr>
+          <w:rFonts w:asciiTheme="minorHAnsi" w:hAnsiTheme="minorHAnsi" w:cstheme="minorHAnsi"/>
+          <w:bCs/>
+          <w:sz w:val="20"/>
+          <w:szCs w:val="20"/>
+        </w:rPr>
+      </w:pPr>
+      <w:r>
+        <w:rPr>
+          <w:rFonts w:asciiTheme="minorHAnsi" w:hAnsiTheme="minorHAnsi" w:cstheme="minorHAnsi"/>
+          <w:bCs/>
+          <w:sz w:val="20"/>
+          <w:szCs w:val="20"/>
+        </w:rPr>
+        <w:t>Integrated Omnichannel Inventory (OCI) integration with B2C Commerce.</w:t>
+      </w:r>
+    </w:p>
+    <w:p>
+      <w:pPr>
+        <w:pStyle w:val="ListParagraph"/>
+        <w:numPr>
+          <w:ilvl w:val="0"/>
+          <w:numId w:val="40"/>
+        </w:numPr>
+        <w:jc w:val="both"/>
+        <w:rPr>
+          <w:rFonts w:asciiTheme="minorHAnsi" w:hAnsiTheme="minorHAnsi" w:cstheme="minorHAnsi"/>
+          <w:bCs/>
+          <w:sz w:val="20"/>
+          <w:szCs w:val="20"/>
+        </w:rPr>
+      </w:pPr>
+      <w:r>
+        <w:rPr>
+          <w:rFonts w:asciiTheme="minorHAnsi" w:hAnsiTheme="minorHAnsi" w:cstheme="minorHAnsi"/>
+          <w:bCs/>
+          <w:sz w:val="20"/>
+          <w:szCs w:val="20"/>
+        </w:rPr>
+        <w:t xml:space="preserve">Implementing middleware to transfer data </w:t>
+      </w:r>
+      <w:r>
+        <w:rPr>
+          <w:rFonts w:asciiTheme="minorHAnsi" w:hAnsiTheme="minorHAnsi" w:cstheme="minorHAnsi"/>
+          <w:bCs/>
+          <w:sz w:val="20"/>
+          <w:szCs w:val="20"/>
+        </w:rPr>
+        <w:t>between</w:t>
+      </w:r>
+      <w:r>
+        <w:rPr>
+          <w:rFonts w:asciiTheme="minorHAnsi" w:hAnsiTheme="minorHAnsi" w:cstheme="minorHAnsi"/>
+          <w:bCs/>
+          <w:sz w:val="20"/>
+          <w:szCs w:val="20"/>
+        </w:rPr>
+        <w:t xml:space="preserve"> shop</w:t>
+      </w:r>
+      <w:r>
+        <w:rPr>
+          <w:rFonts w:asciiTheme="minorHAnsi" w:hAnsiTheme="minorHAnsi" w:cstheme="minorHAnsi"/>
+          <w:bCs/>
+          <w:sz w:val="20"/>
+          <w:szCs w:val="20"/>
+        </w:rPr>
+        <w:t xml:space="preserve"> </w:t>
+      </w:r>
+      <w:r>
+        <w:rPr>
+          <w:rFonts w:asciiTheme="minorHAnsi" w:hAnsiTheme="minorHAnsi" w:cstheme="minorHAnsi"/>
+          <w:bCs/>
+          <w:sz w:val="20"/>
+          <w:szCs w:val="20"/>
+        </w:rPr>
+        <w:t>system</w:t>
+      </w:r>
+      <w:r>
+        <w:rPr>
+          <w:rFonts w:asciiTheme="minorHAnsi" w:hAnsiTheme="minorHAnsi" w:cstheme="minorHAnsi"/>
+          <w:bCs/>
+          <w:sz w:val="20"/>
+          <w:szCs w:val="20"/>
+        </w:rPr>
+        <w:t xml:space="preserve">s </w:t>
+      </w:r>
+      <w:r>
+        <w:rPr>
+          <w:rFonts w:asciiTheme="minorHAnsi" w:hAnsiTheme="minorHAnsi" w:cstheme="minorHAnsi"/>
+          <w:bCs/>
+          <w:sz w:val="20"/>
+          <w:szCs w:val="20"/>
+        </w:rPr>
+        <w:t>using JavaScript, ReactJS, CSS.</w:t>
+      </w:r>
+    </w:p>
+    <w:p>
+      <w:pPr>
+        <w:pStyle w:val="ListParagraph"/>
+        <w:numPr>
+          <w:ilvl w:val="0"/>
+          <w:numId w:val="40"/>
+        </w:numPr>
+        <w:jc w:val="both"/>
+        <w:rPr>
           <w:rFonts w:cstheme="minorHAnsi"/>
           <w:bCs/>
-          <w:sz w:val="18"/>
-          <w:szCs w:val="18"/>
+          <w:sz w:val="20"/>
+          <w:szCs w:val="20"/>
         </w:rPr>
       </w:pPr>
       <w:r>
         <w:rPr>
           <w:rFonts w:cstheme="minorHAnsi"/>
-          <w:b/>
-          <w:color w:val="4472C4" w:themeColor="accent1"/>
-        </w:rPr>
-        <w:t>Professional Experience</w:t>
-      </w:r>
-      <w:r>
-        <w:rPr>
-          <w:rFonts w:cstheme="minorHAnsi"/>
-          <w:bCs/>
-          <w:sz w:val="18"/>
-          <w:szCs w:val="18"/>
-        </w:rPr>
-        <w:t>________________________________________________________________________________________________________</w:t>
-      </w:r>
+          <w:bCs/>
+          <w:sz w:val="20"/>
+          <w:szCs w:val="20"/>
+        </w:rPr>
+        <w:t>Created infrastructure in AWS using EC2 instance, CloudFront. Deployed code to EC2 instance.</w:t>
+      </w:r>
+    </w:p>
+    <w:p>
+      <w:pPr>
+        <w:pStyle w:val="ListParagraph"/>
+        <w:jc w:val="both"/>
+        <w:rPr>
+          <w:rFonts w:asciiTheme="minorHAnsi" w:hAnsiTheme="minorHAnsi" w:cstheme="minorHAnsi"/>
+          <w:bCs/>
+          <w:sz w:val="20"/>
+          <w:szCs w:val="20"/>
+        </w:rPr>
+      </w:pPr>
+    </w:p>
+    <w:p>
+      <w:pPr>
+        <w:pStyle w:val="ListParagraph"/>
+        <w:jc w:val="both"/>
+        <w:rPr>
+          <w:rFonts w:asciiTheme="minorHAnsi" w:hAnsiTheme="minorHAnsi" w:cstheme="minorHAnsi"/>
+          <w:bCs/>
+          <w:sz w:val="20"/>
+          <w:szCs w:val="20"/>
+        </w:rPr>
+      </w:pPr>
     </w:p>
     <w:tbl>
       <w:tblPr>
@@ -2174,7 +2425,6 @@
                 <w:szCs w:val="20"/>
               </w:rPr>
             </w:pPr>
-            <w:proofErr w:type="spellStart"/>
             <w:r>
               <w:rPr>
                 <w:rFonts w:cstheme="minorHAnsi"/>
@@ -2184,7 +2434,6 @@
               </w:rPr>
               <w:t>Commercemuse</w:t>
             </w:r>
-            <w:proofErr w:type="spellEnd"/>
             <w:r>
               <w:rPr>
                 <w:rFonts w:eastAsia="Calibri" w:cstheme="minorHAnsi"/>
@@ -2193,29 +2442,7 @@
                 <w:szCs w:val="20"/>
                 <w:lang w:val="en-GB"/>
               </w:rPr>
-              <w:t xml:space="preserve"> India Division, </w:t>
-            </w:r>
-            <w:proofErr w:type="spellStart"/>
-            <w:r>
-              <w:rPr>
-                <w:rFonts w:eastAsia="Calibri" w:cstheme="minorHAnsi"/>
-                <w:b/>
-                <w:sz w:val="20"/>
-                <w:szCs w:val="20"/>
-                <w:lang w:val="en-GB"/>
-              </w:rPr>
-              <w:t>Ideatarmac</w:t>
-            </w:r>
-            <w:proofErr w:type="spellEnd"/>
-            <w:r>
-              <w:rPr>
-                <w:rFonts w:eastAsia="Calibri" w:cstheme="minorHAnsi"/>
-                <w:b/>
-                <w:sz w:val="20"/>
-                <w:szCs w:val="20"/>
-                <w:lang w:val="en-GB"/>
-              </w:rPr>
-              <w:t xml:space="preserve"> UG</w:t>
+              <w:t xml:space="preserve"> India Division, Ideatarmac UG</w:t>
             </w:r>
           </w:p>
         </w:tc>
@@ -2243,6 +2470,16 @@
                 <w:szCs w:val="20"/>
               </w:rPr>
               <w:t>Canada</w:t>
+            </w:r>
+            <w:r>
+              <w:rPr>
+                <w:rFonts w:cstheme="minorHAnsi"/>
+                <w:b/>
+                <w:color w:val="000000"/>
+                <w:sz w:val="20"/>
+                <w:szCs w:val="20"/>
+              </w:rPr>
+              <w:t>, Remote</w:t>
             </w:r>
           </w:p>
         </w:tc>
@@ -2279,7 +2516,7 @@
                 <w:sz w:val="20"/>
                 <w:szCs w:val="20"/>
               </w:rPr>
-              <w:t>Present</w:t>
+              <w:t>11/2023</w:t>
             </w:r>
           </w:p>
         </w:tc>
@@ -2409,7 +2646,17 @@
           <w:sz w:val="20"/>
           <w:szCs w:val="20"/>
         </w:rPr>
-        <w:t xml:space="preserve"> regular code refactoring and optimization to improve application performance and maintainability.</w:t>
+        <w:t xml:space="preserve"> </w:t>
+      </w:r>
+      <w:r>
+        <w:rPr>
+          <w:rFonts w:asciiTheme="minorHAnsi" w:hAnsiTheme="minorHAnsi" w:cstheme="minorHAnsi"/>
+          <w:bCs/>
+          <w:color w:val="000000"/>
+          <w:sz w:val="20"/>
+          <w:szCs w:val="20"/>
+        </w:rPr>
+        <w:t>regular code refactoring and optimization to improve application performance and maintainability.</w:t>
       </w:r>
     </w:p>
     <w:p>
@@ -2711,7 +2958,16 @@
           <w:sz w:val="20"/>
           <w:szCs w:val="20"/>
         </w:rPr>
-        <w:t>ave</w:t>
+        <w:t>a</w:t>
+      </w:r>
+      <w:r>
+        <w:rPr>
+          <w:rFonts w:cstheme="minorHAnsi"/>
+          <w:bCs/>
+          <w:sz w:val="20"/>
+          <w:szCs w:val="20"/>
+        </w:rPr>
+        <w:t>ve</w:t>
       </w:r>
       <w:r>
         <w:rPr>
@@ -2809,7 +3065,55 @@
           <w:sz w:val="20"/>
           <w:szCs w:val="20"/>
         </w:rPr>
-        <w:t>Experience in creating Page Designer</w:t>
+        <w:t>Have e</w:t>
+      </w:r>
+      <w:r>
+        <w:rPr>
+          <w:rFonts w:ascii="Calibri" w:hAnsi="Calibri" w:cs="Calibri"/>
+          <w:sz w:val="20"/>
+          <w:szCs w:val="20"/>
+        </w:rPr>
+        <w:t xml:space="preserve">xperience in creating </w:t>
+      </w:r>
+      <w:r>
+        <w:rPr>
+          <w:rFonts w:ascii="Calibri" w:hAnsi="Calibri" w:cs="Calibri"/>
+          <w:sz w:val="20"/>
+          <w:szCs w:val="20"/>
+        </w:rPr>
+        <w:t>pages</w:t>
+      </w:r>
+      <w:r>
+        <w:rPr>
+          <w:rFonts w:ascii="Calibri" w:hAnsi="Calibri" w:cs="Calibri"/>
+          <w:sz w:val="20"/>
+          <w:szCs w:val="20"/>
+        </w:rPr>
+        <w:t xml:space="preserve"> and component type</w:t>
+      </w:r>
+      <w:r>
+        <w:rPr>
+          <w:rFonts w:ascii="Calibri" w:hAnsi="Calibri" w:cs="Calibri"/>
+          <w:sz w:val="20"/>
+          <w:szCs w:val="20"/>
+        </w:rPr>
+        <w:t>s</w:t>
+      </w:r>
+      <w:r>
+        <w:rPr>
+          <w:rFonts w:ascii="Calibri" w:hAnsi="Calibri" w:cs="Calibri"/>
+          <w:sz w:val="20"/>
+          <w:szCs w:val="20"/>
+        </w:rPr>
+        <w:t xml:space="preserve"> of </w:t>
+      </w:r>
+      <w:r>
+        <w:rPr>
+          <w:rFonts w:ascii="Calibri" w:hAnsi="Calibri" w:cs="Calibri"/>
+          <w:sz w:val="20"/>
+          <w:szCs w:val="20"/>
+        </w:rPr>
+        <w:t>Page Designer</w:t>
       </w:r>
       <w:r>
         <w:rPr>
@@ -2931,7 +3235,6 @@
                 <w:szCs w:val="20"/>
               </w:rPr>
             </w:pPr>
-            <w:proofErr w:type="spellStart"/>
             <w:r>
               <w:rPr>
                 <w:rFonts w:cstheme="minorHAnsi"/>
@@ -2941,7 +3244,6 @@
               </w:rPr>
               <w:t>Commercemuse</w:t>
             </w:r>
-            <w:proofErr w:type="spellEnd"/>
             <w:r>
               <w:rPr>
                 <w:rFonts w:eastAsia="Calibri" w:cstheme="minorHAnsi"/>
@@ -2950,29 +3252,7 @@
                 <w:szCs w:val="20"/>
                 <w:lang w:val="en-GB"/>
               </w:rPr>
-              <w:t xml:space="preserve"> India Division, </w:t>
-            </w:r>
-            <w:proofErr w:type="spellStart"/>
-            <w:r>
-              <w:rPr>
-                <w:rFonts w:eastAsia="Calibri" w:cstheme="minorHAnsi"/>
-                <w:b/>
-                <w:sz w:val="20"/>
-                <w:szCs w:val="20"/>
-                <w:lang w:val="en-GB"/>
-              </w:rPr>
-              <w:t>Ideatarmac</w:t>
-            </w:r>
-            <w:proofErr w:type="spellEnd"/>
-            <w:r>
-              <w:rPr>
-                <w:rFonts w:eastAsia="Calibri" w:cstheme="minorHAnsi"/>
-                <w:b/>
-                <w:sz w:val="20"/>
-                <w:szCs w:val="20"/>
-                <w:lang w:val="en-GB"/>
-              </w:rPr>
-              <w:t xml:space="preserve"> UG</w:t>
+              <w:t xml:space="preserve"> India Division, Ideatarmac UG</w:t>
             </w:r>
           </w:p>
         </w:tc>
@@ -3111,7 +3391,6 @@
         </w:rPr>
         <w:t xml:space="preserve">, </w:t>
       </w:r>
-      <w:proofErr w:type="spellStart"/>
       <w:r>
         <w:rPr>
           <w:rFonts w:asciiTheme="minorHAnsi" w:hAnsiTheme="minorHAnsi" w:cstheme="minorHAnsi"/>
@@ -3120,18 +3399,7 @@
           <w:sz w:val="20"/>
           <w:szCs w:val="20"/>
         </w:rPr>
-        <w:t>Optty</w:t>
-      </w:r>
-      <w:proofErr w:type="spellEnd"/>
-      <w:r>
-        <w:rPr>
-          <w:rFonts w:asciiTheme="minorHAnsi" w:hAnsiTheme="minorHAnsi" w:cstheme="minorHAnsi"/>
-          <w:b/>
-          <w:color w:val="000000"/>
-          <w:sz w:val="20"/>
-          <w:szCs w:val="20"/>
-        </w:rPr>
-        <w:t xml:space="preserve"> BNPL Integrations Cartridge</w:t>
+        <w:t>Optty BNPL Integrations Cartridge</w:t>
       </w:r>
       <w:r>
         <w:rPr>
@@ -3168,6 +3436,7 @@
           <w:sz w:val="20"/>
           <w:szCs w:val="20"/>
         </w:rPr>
+        <w:lastRenderedPageBreak/>
         <w:t xml:space="preserve">Updated payment transaction status of order. </w:t>
       </w:r>
     </w:p>
@@ -3262,29 +3531,7 @@
           <w:sz w:val="20"/>
           <w:szCs w:val="20"/>
         </w:rPr>
-        <w:t xml:space="preserve">Implemented </w:t>
-      </w:r>
-      <w:proofErr w:type="spellStart"/>
-      <w:r>
-        <w:rPr>
-          <w:rFonts w:asciiTheme="minorHAnsi" w:hAnsiTheme="minorHAnsi" w:cstheme="minorHAnsi"/>
-          <w:bCs/>
-          <w:color w:val="000000"/>
-          <w:sz w:val="20"/>
-          <w:szCs w:val="20"/>
-        </w:rPr>
-        <w:t>Optty</w:t>
-      </w:r>
-      <w:proofErr w:type="spellEnd"/>
-      <w:r>
-        <w:rPr>
-          <w:rFonts w:asciiTheme="minorHAnsi" w:hAnsiTheme="minorHAnsi" w:cstheme="minorHAnsi"/>
-          <w:bCs/>
-          <w:color w:val="000000"/>
-          <w:sz w:val="20"/>
-          <w:szCs w:val="20"/>
-        </w:rPr>
-        <w:t xml:space="preserve"> BNPL Integrations cartridge for</w:t>
+        <w:t>Implemented Optty BNPL Integrations cartridge for</w:t>
       </w:r>
       <w:r>
         <w:rPr>
@@ -3522,7 +3769,6 @@
           <w:sz w:val="20"/>
           <w:szCs w:val="20"/>
         </w:rPr>
-        <w:lastRenderedPageBreak/>
         <w:t xml:space="preserve">Converted XML data into JSON object. </w:t>
       </w:r>
     </w:p>
@@ -3635,7 +3881,6 @@
                 <w:szCs w:val="20"/>
               </w:rPr>
             </w:pPr>
-            <w:proofErr w:type="spellStart"/>
             <w:r>
               <w:rPr>
                 <w:rFonts w:cstheme="minorHAnsi"/>
@@ -3645,7 +3890,6 @@
               </w:rPr>
               <w:t>Commercemuse</w:t>
             </w:r>
-            <w:proofErr w:type="spellEnd"/>
             <w:r>
               <w:rPr>
                 <w:rFonts w:eastAsia="Calibri" w:cstheme="minorHAnsi"/>
@@ -3654,29 +3898,7 @@
                 <w:szCs w:val="20"/>
                 <w:lang w:val="en-GB"/>
               </w:rPr>
-              <w:t xml:space="preserve"> India Division, </w:t>
-            </w:r>
-            <w:proofErr w:type="spellStart"/>
-            <w:r>
-              <w:rPr>
-                <w:rFonts w:eastAsia="Calibri" w:cstheme="minorHAnsi"/>
-                <w:b/>
-                <w:sz w:val="20"/>
-                <w:szCs w:val="20"/>
-                <w:lang w:val="en-GB"/>
-              </w:rPr>
-              <w:t>Ideatarmac</w:t>
-            </w:r>
-            <w:proofErr w:type="spellEnd"/>
-            <w:r>
-              <w:rPr>
-                <w:rFonts w:eastAsia="Calibri" w:cstheme="minorHAnsi"/>
-                <w:b/>
-                <w:sz w:val="20"/>
-                <w:szCs w:val="20"/>
-                <w:lang w:val="en-GB"/>
-              </w:rPr>
-              <w:t xml:space="preserve"> UG</w:t>
+              <w:t xml:space="preserve"> India Division, Ideatarmac UG</w:t>
             </w:r>
           </w:p>
         </w:tc>
@@ -3845,7 +4067,6 @@
         </w:rPr>
         <w:t xml:space="preserve">Played key role to migrate </w:t>
       </w:r>
-      <w:proofErr w:type="spellStart"/>
       <w:r>
         <w:rPr>
           <w:rFonts w:asciiTheme="minorHAnsi" w:hAnsiTheme="minorHAnsi" w:cstheme="minorHAnsi"/>
@@ -3856,16 +4077,35 @@
         </w:rPr>
         <w:t>Safecharge</w:t>
       </w:r>
-      <w:proofErr w:type="spellEnd"/>
-      <w:r>
-        <w:rPr>
-          <w:rFonts w:asciiTheme="minorHAnsi" w:hAnsiTheme="minorHAnsi" w:cstheme="minorHAnsi"/>
-          <w:bCs/>
-          <w:color w:val="000000"/>
-          <w:sz w:val="20"/>
-          <w:szCs w:val="20"/>
-        </w:rPr>
-        <w:t xml:space="preserve"> payment link </w:t>
+      <w:r>
+        <w:rPr>
+          <w:rFonts w:asciiTheme="minorHAnsi" w:hAnsiTheme="minorHAnsi" w:cstheme="minorHAnsi"/>
+          <w:bCs/>
+          <w:color w:val="000000"/>
+          <w:sz w:val="20"/>
+          <w:szCs w:val="20"/>
+        </w:rPr>
+        <w:t xml:space="preserve"> payment </w:t>
+      </w:r>
+      <w:r>
+        <w:rPr>
+          <w:rFonts w:asciiTheme="minorHAnsi" w:hAnsiTheme="minorHAnsi" w:cstheme="minorHAnsi"/>
+          <w:bCs/>
+          <w:color w:val="000000"/>
+          <w:sz w:val="20"/>
+          <w:szCs w:val="20"/>
+        </w:rPr>
+        <w:t xml:space="preserve">SFCC </w:t>
+      </w:r>
+      <w:r>
+        <w:rPr>
+          <w:rFonts w:asciiTheme="minorHAnsi" w:hAnsiTheme="minorHAnsi" w:cstheme="minorHAnsi"/>
+          <w:bCs/>
+          <w:color w:val="000000"/>
+          <w:sz w:val="20"/>
+          <w:szCs w:val="20"/>
+        </w:rPr>
+        <w:t xml:space="preserve">link </w:t>
       </w:r>
       <w:r>
         <w:rPr>
@@ -3877,27 +4117,15 @@
         </w:rPr>
         <w:t xml:space="preserve">cartridges from </w:t>
       </w:r>
-      <w:proofErr w:type="spellStart"/>
-      <w:r>
-        <w:rPr>
-          <w:rFonts w:asciiTheme="minorHAnsi" w:hAnsiTheme="minorHAnsi" w:cstheme="minorHAnsi"/>
-          <w:bCs/>
-          <w:color w:val="000000"/>
-          <w:sz w:val="20"/>
-          <w:szCs w:val="20"/>
-        </w:rPr>
-        <w:t>SiteGenesis</w:t>
-      </w:r>
-      <w:proofErr w:type="spellEnd"/>
-      <w:r>
-        <w:rPr>
-          <w:rFonts w:asciiTheme="minorHAnsi" w:hAnsiTheme="minorHAnsi" w:cstheme="minorHAnsi"/>
-          <w:bCs/>
-          <w:color w:val="000000"/>
-          <w:sz w:val="20"/>
-          <w:szCs w:val="20"/>
-        </w:rPr>
-        <w:t xml:space="preserve"> </w:t>
+      <w:r>
+        <w:rPr>
+          <w:rFonts w:asciiTheme="minorHAnsi" w:hAnsiTheme="minorHAnsi" w:cstheme="minorHAnsi"/>
+          <w:bCs/>
+          <w:color w:val="000000"/>
+          <w:sz w:val="20"/>
+          <w:szCs w:val="20"/>
+        </w:rPr>
+        <w:t xml:space="preserve">SiteGenesis </w:t>
       </w:r>
       <w:r>
         <w:rPr>
@@ -4247,7 +4475,6 @@
                 <w:szCs w:val="20"/>
               </w:rPr>
             </w:pPr>
-            <w:proofErr w:type="spellStart"/>
             <w:r>
               <w:rPr>
                 <w:rFonts w:cstheme="minorHAnsi"/>
@@ -4257,7 +4484,6 @@
               </w:rPr>
               <w:t>Commercemuse</w:t>
             </w:r>
-            <w:proofErr w:type="spellEnd"/>
             <w:r>
               <w:rPr>
                 <w:rFonts w:eastAsia="Calibri" w:cstheme="minorHAnsi"/>
@@ -4266,29 +4492,7 @@
                 <w:szCs w:val="20"/>
                 <w:lang w:val="en-GB"/>
               </w:rPr>
-              <w:t xml:space="preserve"> India Division, </w:t>
-            </w:r>
-            <w:proofErr w:type="spellStart"/>
-            <w:r>
-              <w:rPr>
-                <w:rFonts w:eastAsia="Calibri" w:cstheme="minorHAnsi"/>
-                <w:b/>
-                <w:sz w:val="20"/>
-                <w:szCs w:val="20"/>
-                <w:lang w:val="en-GB"/>
-              </w:rPr>
-              <w:t>Ideatarmac</w:t>
-            </w:r>
-            <w:proofErr w:type="spellEnd"/>
-            <w:r>
-              <w:rPr>
-                <w:rFonts w:eastAsia="Calibri" w:cstheme="minorHAnsi"/>
-                <w:b/>
-                <w:sz w:val="20"/>
-                <w:szCs w:val="20"/>
-                <w:lang w:val="en-GB"/>
-              </w:rPr>
-              <w:t xml:space="preserve"> UG</w:t>
+              <w:t xml:space="preserve"> India Division, Ideatarmac UG</w:t>
             </w:r>
           </w:p>
         </w:tc>
@@ -4387,27 +4591,15 @@
         </w:rPr>
         <w:t xml:space="preserve">Utilized JavaScript, </w:t>
       </w:r>
-      <w:proofErr w:type="spellStart"/>
-      <w:r>
-        <w:rPr>
-          <w:rFonts w:asciiTheme="minorHAnsi" w:hAnsiTheme="minorHAnsi" w:cstheme="minorHAnsi"/>
-          <w:bCs/>
-          <w:color w:val="000000"/>
-          <w:sz w:val="20"/>
-          <w:szCs w:val="20"/>
-        </w:rPr>
-        <w:t>datatables</w:t>
-      </w:r>
-      <w:proofErr w:type="spellEnd"/>
-      <w:r>
-        <w:rPr>
-          <w:rFonts w:asciiTheme="minorHAnsi" w:hAnsiTheme="minorHAnsi" w:cstheme="minorHAnsi"/>
-          <w:bCs/>
-          <w:color w:val="000000"/>
-          <w:sz w:val="20"/>
-          <w:szCs w:val="20"/>
-        </w:rPr>
-        <w:t xml:space="preserve">, </w:t>
+      <w:r>
+        <w:rPr>
+          <w:rFonts w:asciiTheme="minorHAnsi" w:hAnsiTheme="minorHAnsi" w:cstheme="minorHAnsi"/>
+          <w:bCs/>
+          <w:color w:val="000000"/>
+          <w:sz w:val="20"/>
+          <w:szCs w:val="20"/>
+        </w:rPr>
+        <w:t xml:space="preserve">datatables, </w:t>
       </w:r>
       <w:r>
         <w:rPr>
@@ -4437,7 +4629,27 @@
           <w:sz w:val="20"/>
           <w:szCs w:val="20"/>
         </w:rPr>
-        <w:t xml:space="preserve">and ISML to create engaging user interfaces and improve overall page load time </w:t>
+        <w:t>and ISML</w:t>
+      </w:r>
+      <w:r>
+        <w:rPr>
+          <w:rFonts w:asciiTheme="minorHAnsi" w:hAnsiTheme="minorHAnsi" w:cstheme="minorHAnsi"/>
+          <w:bCs/>
+          <w:color w:val="000000"/>
+          <w:sz w:val="20"/>
+          <w:szCs w:val="20"/>
+        </w:rPr>
+        <w:t xml:space="preserve">, Demandware script </w:t>
+      </w:r>
+      <w:r>
+        <w:rPr>
+          <w:rFonts w:asciiTheme="minorHAnsi" w:hAnsiTheme="minorHAnsi" w:cstheme="minorHAnsi"/>
+          <w:bCs/>
+          <w:color w:val="000000"/>
+          <w:sz w:val="20"/>
+          <w:szCs w:val="20"/>
+        </w:rPr>
+        <w:t xml:space="preserve">to create engaging user interfaces and improve overall page load time </w:t>
       </w:r>
       <w:r>
         <w:rPr>
@@ -4646,6 +4858,53 @@
           <w:szCs w:val="20"/>
         </w:rPr>
         <w:t>Contributed to agile methodology adoption, enhancing project delivery efficiency.</w:t>
+      </w:r>
+    </w:p>
+    <w:p>
+      <w:pPr>
+        <w:pStyle w:val="ListParagraph"/>
+        <w:numPr>
+          <w:ilvl w:val="0"/>
+          <w:numId w:val="37"/>
+        </w:numPr>
+        <w:jc w:val="both"/>
+        <w:rPr>
+          <w:rFonts w:asciiTheme="minorHAnsi" w:hAnsiTheme="minorHAnsi" w:cstheme="minorHAnsi"/>
+          <w:bCs/>
+          <w:color w:val="000000"/>
+          <w:sz w:val="20"/>
+          <w:szCs w:val="20"/>
+        </w:rPr>
+      </w:pPr>
+      <w:r>
+        <w:rPr>
+          <w:rFonts w:asciiTheme="minorHAnsi" w:hAnsiTheme="minorHAnsi" w:cstheme="minorHAnsi"/>
+          <w:bCs/>
+          <w:color w:val="000000"/>
+          <w:sz w:val="20"/>
+          <w:szCs w:val="20"/>
+        </w:rPr>
+        <w:t xml:space="preserve">Used Demandware (SFCC) Sitegenesis architecture to implement import export functionality </w:t>
+      </w:r>
+      <w:r>
+        <w:rPr>
+          <w:rFonts w:asciiTheme="minorHAnsi" w:hAnsiTheme="minorHAnsi" w:cstheme="minorHAnsi"/>
+          <w:bCs/>
+          <w:color w:val="000000"/>
+          <w:sz w:val="20"/>
+          <w:szCs w:val="20"/>
+        </w:rPr>
+        <w:t>of products</w:t>
+      </w:r>
+      <w:r>
+        <w:rPr>
+          <w:rFonts w:asciiTheme="minorHAnsi" w:hAnsiTheme="minorHAnsi" w:cstheme="minorHAnsi"/>
+          <w:bCs/>
+          <w:color w:val="000000"/>
+          <w:sz w:val="20"/>
+          <w:szCs w:val="20"/>
+        </w:rPr>
+        <w:t>, catalogs, content assets, promotion, content slots.</w:t>
       </w:r>
     </w:p>
     <w:p>
@@ -4726,7 +4985,6 @@
                 <w:szCs w:val="20"/>
               </w:rPr>
             </w:pPr>
-            <w:proofErr w:type="spellStart"/>
             <w:r>
               <w:rPr>
                 <w:rFonts w:cstheme="minorHAnsi"/>
@@ -4734,17 +4992,7 @@
                 <w:sz w:val="20"/>
                 <w:szCs w:val="20"/>
               </w:rPr>
-              <w:t>PFSweb</w:t>
-            </w:r>
-            <w:proofErr w:type="spellEnd"/>
-            <w:r>
-              <w:rPr>
-                <w:rFonts w:cstheme="minorHAnsi"/>
-                <w:b/>
-                <w:sz w:val="20"/>
-                <w:szCs w:val="20"/>
-              </w:rPr>
-              <w:t xml:space="preserve"> Global Services Pvt. Ltd</w:t>
+              <w:t>PFSweb Global Services Pvt. Ltd</w:t>
             </w:r>
           </w:p>
         </w:tc>
@@ -4953,27 +5201,25 @@
         </w:rPr>
         <w:t xml:space="preserve">, leveraging </w:t>
       </w:r>
-      <w:proofErr w:type="spellStart"/>
-      <w:r>
-        <w:rPr>
-          <w:rFonts w:asciiTheme="minorHAnsi" w:hAnsiTheme="minorHAnsi" w:cstheme="minorHAnsi"/>
-          <w:bCs/>
-          <w:color w:val="000000"/>
-          <w:sz w:val="20"/>
-          <w:szCs w:val="20"/>
-        </w:rPr>
-        <w:t>SiteGenesis</w:t>
-      </w:r>
-      <w:proofErr w:type="spellEnd"/>
-      <w:r>
-        <w:rPr>
-          <w:rFonts w:asciiTheme="minorHAnsi" w:hAnsiTheme="minorHAnsi" w:cstheme="minorHAnsi"/>
-          <w:bCs/>
-          <w:color w:val="000000"/>
-          <w:sz w:val="20"/>
-          <w:szCs w:val="20"/>
-        </w:rPr>
-        <w:t xml:space="preserve"> architecture and Demandware scripting languages (ISML, D</w:t>
+      <w:r>
+        <w:rPr>
+          <w:rFonts w:asciiTheme="minorHAnsi" w:hAnsiTheme="minorHAnsi" w:cstheme="minorHAnsi"/>
+          <w:bCs/>
+          <w:color w:val="000000"/>
+          <w:sz w:val="20"/>
+          <w:szCs w:val="20"/>
+        </w:rPr>
+        <w:t xml:space="preserve">Demandware (SFCC) </w:t>
+      </w:r>
+      <w:r>
+        <w:rPr>
+          <w:rFonts w:asciiTheme="minorHAnsi" w:hAnsiTheme="minorHAnsi" w:cstheme="minorHAnsi"/>
+          <w:bCs/>
+          <w:color w:val="000000"/>
+          <w:sz w:val="20"/>
+          <w:szCs w:val="20"/>
+        </w:rPr>
+        <w:t>SiteGenesis architecture and Demandware scripting languages (ISML, D</w:t>
       </w:r>
       <w:r>
         <w:rPr>
@@ -5134,6 +5380,16 @@
           <w:sz w:val="20"/>
           <w:szCs w:val="20"/>
         </w:rPr>
+        <w:t xml:space="preserve">Responsible for Business Manager configuration. </w:t>
+      </w:r>
+      <w:r>
+        <w:rPr>
+          <w:rFonts w:asciiTheme="minorHAnsi" w:hAnsiTheme="minorHAnsi" w:cstheme="minorHAnsi"/>
+          <w:bCs/>
+          <w:color w:val="000000"/>
+          <w:sz w:val="20"/>
+          <w:szCs w:val="20"/>
+        </w:rPr>
         <w:t>Created new c</w:t>
       </w:r>
       <w:r>
@@ -5154,7 +5410,27 @@
           <w:sz w:val="20"/>
           <w:szCs w:val="20"/>
         </w:rPr>
-        <w:t xml:space="preserve"> assets.</w:t>
+        <w:t xml:space="preserve"> assets</w:t>
+      </w:r>
+      <w:r>
+        <w:rPr>
+          <w:rFonts w:asciiTheme="minorHAnsi" w:hAnsiTheme="minorHAnsi" w:cstheme="minorHAnsi"/>
+          <w:bCs/>
+          <w:color w:val="000000"/>
+          <w:sz w:val="20"/>
+          <w:szCs w:val="20"/>
+        </w:rPr>
+        <w:t>, custom attributes and site preferences</w:t>
+      </w:r>
+      <w:r>
+        <w:rPr>
+          <w:rFonts w:asciiTheme="minorHAnsi" w:hAnsiTheme="minorHAnsi" w:cstheme="minorHAnsi"/>
+          <w:bCs/>
+          <w:color w:val="000000"/>
+          <w:sz w:val="20"/>
+          <w:szCs w:val="20"/>
+        </w:rPr>
+        <w:t>.</w:t>
       </w:r>
     </w:p>
     <w:p>
@@ -5191,7 +5467,7 @@
           <w:sz w:val="20"/>
           <w:szCs w:val="20"/>
         </w:rPr>
-        <w:t>integration</w:t>
+        <w:t>Demandware (SFCC) link cartridges</w:t>
       </w:r>
       <w:r>
         <w:rPr>
@@ -5461,27 +5737,7 @@
           <w:sz w:val="20"/>
           <w:szCs w:val="20"/>
         </w:rPr>
-        <w:t xml:space="preserve"> (</w:t>
-      </w:r>
-      <w:proofErr w:type="spellStart"/>
-      <w:proofErr w:type="gramStart"/>
-      <w:r>
-        <w:rPr>
-          <w:rFonts w:asciiTheme="minorHAnsi" w:hAnsiTheme="minorHAnsi" w:cstheme="minorHAnsi"/>
-          <w:sz w:val="20"/>
-          <w:szCs w:val="20"/>
-        </w:rPr>
-        <w:t>B.Tech</w:t>
-      </w:r>
-      <w:proofErr w:type="spellEnd"/>
-      <w:proofErr w:type="gramEnd"/>
-      <w:r>
-        <w:rPr>
-          <w:rFonts w:asciiTheme="minorHAnsi" w:hAnsiTheme="minorHAnsi" w:cstheme="minorHAnsi"/>
-          <w:sz w:val="20"/>
-          <w:szCs w:val="20"/>
-        </w:rPr>
-        <w:t>)</w:t>
+        <w:t xml:space="preserve"> (B.Tech)</w:t>
       </w:r>
       <w:r>
         <w:rPr>
@@ -5717,22 +5973,74 @@
           <w:rFonts w:cstheme="minorHAnsi"/>
           <w:bCs/>
           <w:color w:val="000000"/>
-        </w:rPr>
-      </w:pPr>
-    </w:p>
-    <w:p>
-      <w:pPr>
-        <w:jc w:val="both"/>
+          <w:sz w:val="20"/>
+          <w:szCs w:val="20"/>
+        </w:rPr>
+      </w:pPr>
+      <w:r>
         <w:rPr>
           <w:rFonts w:cstheme="minorHAnsi"/>
           <w:bCs/>
           <w:color w:val="000000"/>
-        </w:rPr>
-      </w:pPr>
+          <w:sz w:val="20"/>
+          <w:szCs w:val="20"/>
+        </w:rPr>
+        <w:t xml:space="preserve">Date: </w:t>
+      </w:r>
+      <w:r>
+        <w:rPr>
+          <w:rFonts w:cstheme="minorHAnsi"/>
+          <w:bCs/>
+          <w:color w:val="000000"/>
+          <w:sz w:val="20"/>
+          <w:szCs w:val="20"/>
+        </w:rPr>
+        <w:t>18</w:t>
+      </w:r>
+      <w:r>
+        <w:rPr>
+          <w:rFonts w:cstheme="minorHAnsi"/>
+          <w:bCs/>
+          <w:color w:val="000000"/>
+          <w:sz w:val="20"/>
+          <w:szCs w:val="20"/>
+        </w:rPr>
+        <w:t>-</w:t>
+      </w:r>
+      <w:r>
+        <w:rPr>
+          <w:rFonts w:cstheme="minorHAnsi"/>
+          <w:bCs/>
+          <w:color w:val="000000"/>
+          <w:sz w:val="20"/>
+          <w:szCs w:val="20"/>
+        </w:rPr>
+        <w:t>Sep</w:t>
+      </w:r>
+      <w:r>
+        <w:rPr>
+          <w:rFonts w:cstheme="minorHAnsi"/>
+          <w:bCs/>
+          <w:color w:val="000000"/>
+          <w:sz w:val="20"/>
+          <w:szCs w:val="20"/>
+        </w:rPr>
+        <w:t>-202</w:t>
+      </w:r>
+      <w:r>
+        <w:rPr>
+          <w:rFonts w:cstheme="minorHAnsi"/>
+          <w:bCs/>
+          <w:color w:val="000000"/>
+          <w:sz w:val="20"/>
+          <w:szCs w:val="20"/>
+        </w:rPr>
+        <w:t>4</w:t>
+      </w:r>
     </w:p>
     <w:sectPr>
       <w:pgSz w:w="12240" w:h="15840"/>
-      <w:pgMar w:top="450" w:right="360" w:bottom="450" w:left="360" w:header="720" w:footer="720" w:gutter="0"/>
+      <w:pgMar w:top="360" w:right="360" w:bottom="90" w:left="360" w:header="720" w:footer="720" w:gutter="0"/>
       <w:cols w:space="720"/>
       <w:docGrid w:linePitch="360"/>
     </w:sectPr>
@@ -5741,7 +6049,7 @@
 </file>
 
 <file path=word/endnotes.xml><?xml version="1.0" encoding="utf-8"?>
-<w:endnotes xmlns:wpc="http://schemas.microsoft.com/office/word/2010/wordprocessingCanvas" xmlns:cx="http://schemas.microsoft.com/office/drawing/2014/chartex" xmlns:cx1="http://schemas.microsoft.com/office/drawing/2015/9/8/chartex" xmlns:cx2="http://schemas.microsoft.com/office/drawing/2015/10/21/chartex" xmlns:cx3="http://schemas.microsoft.com/office/drawing/2016/5/9/chartex" xmlns:cx4="http://schemas.microsoft.com/office/drawing/2016/5/10/chartex" xmlns:cx5="http://schemas.microsoft.com/office/drawing/2016/5/11/chartex" xmlns:cx6="http://schemas.microsoft.com/office/drawing/2016/5/12/chartex" xmlns:cx7="http://schemas.microsoft.com/office/drawing/2016/5/13/chartex" xmlns:cx8="http://schemas.microsoft.com/office/drawing/2016/5/14/chartex" xmlns:mc="http://schemas.openxmlformats.org/markup-compatibility/2006" xmlns:aink="http://schemas.microsoft.com/office/drawing/2016/ink" xmlns:am3d="http://schemas.microsoft.com/office/drawing/2017/model3d" xmlns:o="urn:schemas-microsoft-com:office:office" xmlns:oel="http://schemas.microsoft.com/office/2019/extlst" xmlns:r="http://schemas.openxmlformats.org/officeDocument/2006/relationships" xmlns:m="http://schemas.openxmlformats.org/officeDocument/2006/math" xmlns:v="urn:schemas-microsoft-com:vml" xmlns:wp14="http://schemas.microsoft.com/office/word/2010/wordprocessingDrawing" xmlns:wp="http://schemas.openxmlformats.org/drawingml/2006/wordprocessingDrawing" xmlns:w10="urn:schemas-microsoft-com:office:word" xmlns:w="http://schemas.openxmlformats.org/wordprocessingml/2006/main" xmlns:w14="http://schemas.microsoft.com/office/word/2010/wordml" xmlns:w15="http://schemas.microsoft.com/office/word/2012/wordml" xmlns:w16cex="http://schemas.microsoft.com/office/word/2018/wordml/cex" xmlns:w16cid="http://schemas.microsoft.com/office/word/2016/wordml/cid" xmlns:w16="http://schemas.microsoft.com/office/word/2018/wordml" xmlns:w16sdtdh="http://schemas.microsoft.com/office/word/2020/wordml/sdtdatahash" xmlns:w16se="http://schemas.microsoft.com/office/word/2015/wordml/symex" xmlns:wpg="http://schemas.microsoft.com/office/word/2010/wordprocessingGroup" xmlns:wpi="http://schemas.microsoft.com/office/word/2010/wordprocessingInk" xmlns:wne="http://schemas.microsoft.com/office/word/2006/wordml" xmlns:wps="http://schemas.microsoft.com/office/word/2010/wordprocessingShape" mc:Ignorable="w14 w15 w16se w16cid w16 w16cex w16sdtdh wp14">
+<w:endnotes xmlns:wpc="http://schemas.microsoft.com/office/word/2010/wordprocessingCanvas" xmlns:cx="http://schemas.microsoft.com/office/drawing/2014/chartex" xmlns:cx1="http://schemas.microsoft.com/office/drawing/2015/9/8/chartex" xmlns:cx2="http://schemas.microsoft.com/office/drawing/2015/10/21/chartex" xmlns:cx3="http://schemas.microsoft.com/office/drawing/2016/5/9/chartex" xmlns:cx4="http://schemas.microsoft.com/office/drawing/2016/5/10/chartex" xmlns:cx5="http://schemas.microsoft.com/office/drawing/2016/5/11/chartex" xmlns:cx6="http://schemas.microsoft.com/office/drawing/2016/5/12/chartex" xmlns:cx7="http://schemas.microsoft.com/office/drawing/2016/5/13/chartex" xmlns:cx8="http://schemas.microsoft.com/office/drawing/2016/5/14/chartex" xmlns:mc="http://schemas.openxmlformats.org/markup-compatibility/2006" xmlns:aink="http://schemas.microsoft.com/office/drawing/2016/ink" xmlns:am3d="http://schemas.microsoft.com/office/drawing/2017/model3d" xmlns:o="urn:schemas-microsoft-com:office:office" xmlns:oel="http://schemas.microsoft.com/office/2019/extlst" xmlns:r="http://schemas.openxmlformats.org/officeDocument/2006/relationships" xmlns:m="http://schemas.openxmlformats.org/officeDocument/2006/math" xmlns:v="urn:schemas-microsoft-com:vml" xmlns:wp14="http://schemas.microsoft.com/office/word/2010/wordprocessingDrawing" xmlns:wp="http://schemas.openxmlformats.org/drawingml/2006/wordprocessingDrawing" xmlns:w10="urn:schemas-microsoft-com:office:word" xmlns:w="http://schemas.openxmlformats.org/wordprocessingml/2006/main" xmlns:w14="http://schemas.microsoft.com/office/word/2010/wordml" xmlns:w15="http://schemas.microsoft.com/office/word/2012/wordml" xmlns:w16cex="http://schemas.microsoft.com/office/word/2018/wordml/cex" xmlns:w16cid="http://schemas.microsoft.com/office/word/2016/wordml/cid" xmlns:w16="http://schemas.microsoft.com/office/word/2018/wordml" xmlns:w16du="http://schemas.microsoft.com/office/word/2023/wordml/word16du" xmlns:w16sdtdh="http://schemas.microsoft.com/office/word/2020/wordml/sdtdatahash" xmlns:w16se="http://schemas.microsoft.com/office/word/2015/wordml/symex" xmlns:wpg="http://schemas.microsoft.com/office/word/2010/wordprocessingGroup" xmlns:wpi="http://schemas.microsoft.com/office/word/2010/wordprocessingInk" xmlns:wne="http://schemas.microsoft.com/office/word/2006/wordml" xmlns:wps="http://schemas.microsoft.com/office/word/2010/wordprocessingShape" mc:Ignorable="w14 w15 w16se w16cid w16 w16cex w16sdtdh w16du wp14">
   <w:endnote w:type="separator" w:id="-1">
     <w:p>
       <w:pPr>
@@ -5766,7 +6074,7 @@
 </file>
 
 <file path=word/footnotes.xml><?xml version="1.0" encoding="utf-8"?>
-<w:footnotes xmlns:wpc="http://schemas.microsoft.com/office/word/2010/wordprocessingCanvas" xmlns:cx="http://schemas.microsoft.com/office/drawing/2014/chartex" xmlns:cx1="http://schemas.microsoft.com/office/drawing/2015/9/8/chartex" xmlns:cx2="http://schemas.microsoft.com/office/drawing/2015/10/21/chartex" xmlns:cx3="http://schemas.microsoft.com/office/drawing/2016/5/9/chartex" xmlns:cx4="http://schemas.microsoft.com/office/drawing/2016/5/10/chartex" xmlns:cx5="http://schemas.microsoft.com/office/drawing/2016/5/11/chartex" xmlns:cx6="http://schemas.microsoft.com/office/drawing/2016/5/12/chartex" xmlns:cx7="http://schemas.microsoft.com/office/drawing/2016/5/13/chartex" xmlns:cx8="http://schemas.microsoft.com/office/drawing/2016/5/14/chartex" xmlns:mc="http://schemas.openxmlformats.org/markup-compatibility/2006" xmlns:aink="http://schemas.microsoft.com/office/drawing/2016/ink" xmlns:am3d="http://schemas.microsoft.com/office/drawing/2017/model3d" xmlns:o="urn:schemas-microsoft-com:office:office" xmlns:oel="http://schemas.microsoft.com/office/2019/extlst" xmlns:r="http://schemas.openxmlformats.org/officeDocument/2006/relationships" xmlns:m="http://schemas.openxmlformats.org/officeDocument/2006/math" xmlns:v="urn:schemas-microsoft-com:vml" xmlns:wp14="http://schemas.microsoft.com/office/word/2010/wordprocessingDrawing" xmlns:wp="http://schemas.openxmlformats.org/drawingml/2006/wordprocessingDrawing" xmlns:w10="urn:schemas-microsoft-com:office:word" xmlns:w="http://schemas.openxmlformats.org/wordprocessingml/2006/main" xmlns:w14="http://schemas.microsoft.com/office/word/2010/wordml" xmlns:w15="http://schemas.microsoft.com/office/word/2012/wordml" xmlns:w16cex="http://schemas.microsoft.com/office/word/2018/wordml/cex" xmlns:w16cid="http://schemas.microsoft.com/office/word/2016/wordml/cid" xmlns:w16="http://schemas.microsoft.com/office/word/2018/wordml" xmlns:w16sdtdh="http://schemas.microsoft.com/office/word/2020/wordml/sdtdatahash" xmlns:w16se="http://schemas.microsoft.com/office/word/2015/wordml/symex" xmlns:wpg="http://schemas.microsoft.com/office/word/2010/wordprocessingGroup" xmlns:wpi="http://schemas.microsoft.com/office/word/2010/wordprocessingInk" xmlns:wne="http://schemas.microsoft.com/office/word/2006/wordml" xmlns:wps="http://schemas.microsoft.com/office/word/2010/wordprocessingShape" mc:Ignorable="w14 w15 w16se w16cid w16 w16cex w16sdtdh wp14">
+<w:footnotes xmlns:wpc="http://schemas.microsoft.com/office/word/2010/wordprocessingCanvas" xmlns:cx="http://schemas.microsoft.com/office/drawing/2014/chartex" xmlns:cx1="http://schemas.microsoft.com/office/drawing/2015/9/8/chartex" xmlns:cx2="http://schemas.microsoft.com/office/drawing/2015/10/21/chartex" xmlns:cx3="http://schemas.microsoft.com/office/drawing/2016/5/9/chartex" xmlns:cx4="http://schemas.microsoft.com/office/drawing/2016/5/10/chartex" xmlns:cx5="http://schemas.microsoft.com/office/drawing/2016/5/11/chartex" xmlns:cx6="http://schemas.microsoft.com/office/drawing/2016/5/12/chartex" xmlns:cx7="http://schemas.microsoft.com/office/drawing/2016/5/13/chartex" xmlns:cx8="http://schemas.microsoft.com/office/drawing/2016/5/14/chartex" xmlns:mc="http://schemas.openxmlformats.org/markup-compatibility/2006" xmlns:aink="http://schemas.microsoft.com/office/drawing/2016/ink" xmlns:am3d="http://schemas.microsoft.com/office/drawing/2017/model3d" xmlns:o="urn:schemas-microsoft-com:office:office" xmlns:oel="http://schemas.microsoft.com/office/2019/extlst" xmlns:r="http://schemas.openxmlformats.org/officeDocument/2006/relationships" xmlns:m="http://schemas.openxmlformats.org/officeDocument/2006/math" xmlns:v="urn:schemas-microsoft-com:vml" xmlns:wp14="http://schemas.microsoft.com/office/word/2010/wordprocessingDrawing" xmlns:wp="http://schemas.openxmlformats.org/drawingml/2006/wordprocessingDrawing" xmlns:w10="urn:schemas-microsoft-com:office:word" xmlns:w="http://schemas.openxmlformats.org/wordprocessingml/2006/main" xmlns:w14="http://schemas.microsoft.com/office/word/2010/wordml" xmlns:w15="http://schemas.microsoft.com/office/word/2012/wordml" xmlns:w16cex="http://schemas.microsoft.com/office/word/2018/wordml/cex" xmlns:w16cid="http://schemas.microsoft.com/office/word/2016/wordml/cid" xmlns:w16="http://schemas.microsoft.com/office/word/2018/wordml" xmlns:w16du="http://schemas.microsoft.com/office/word/2023/wordml/word16du" xmlns:w16sdtdh="http://schemas.microsoft.com/office/word/2020/wordml/sdtdatahash" xmlns:w16se="http://schemas.microsoft.com/office/word/2015/wordml/symex" xmlns:wpg="http://schemas.microsoft.com/office/word/2010/wordprocessingGroup" xmlns:wpi="http://schemas.microsoft.com/office/word/2010/wordprocessingInk" xmlns:wne="http://schemas.microsoft.com/office/word/2006/wordml" xmlns:wps="http://schemas.microsoft.com/office/word/2010/wordprocessingShape" mc:Ignorable="w14 w15 w16se w16cid w16 w16cex w16sdtdh w16du wp14">
   <w:footnote w:type="separator" w:id="-1">
     <w:p>
       <w:pPr>
@@ -5791,7 +6099,7 @@
 </file>
 
 <file path=word/numbering.xml><?xml version="1.0" encoding="utf-8"?>
-<w:numbering xmlns:wpc="http://schemas.microsoft.com/office/word/2010/wordprocessingCanvas" xmlns:cx="http://schemas.microsoft.com/office/drawing/2014/chartex" xmlns:cx1="http://schemas.microsoft.com/office/drawing/2015/9/8/chartex" xmlns:cx2="http://schemas.microsoft.com/office/drawing/2015/10/21/chartex" xmlns:cx3="http://schemas.microsoft.com/office/drawing/2016/5/9/chartex" xmlns:cx4="http://schemas.microsoft.com/office/drawing/2016/5/10/chartex" xmlns:cx5="http://schemas.microsoft.com/office/drawing/2016/5/11/chartex" xmlns:cx6="http://schemas.microsoft.com/office/drawing/2016/5/12/chartex" xmlns:cx7="http://schemas.microsoft.com/office/drawing/2016/5/13/chartex" xmlns:cx8="http://schemas.microsoft.com/office/drawing/2016/5/14/chartex" xmlns:mc="http://schemas.openxmlformats.org/markup-compatibility/2006" xmlns:aink="http://schemas.microsoft.com/office/drawing/2016/ink" xmlns:am3d="http://schemas.microsoft.com/office/drawing/2017/model3d" xmlns:o="urn:schemas-microsoft-com:office:office" xmlns:oel="http://schemas.microsoft.com/office/2019/extlst" xmlns:r="http://schemas.openxmlformats.org/officeDocument/2006/relationships" xmlns:m="http://schemas.openxmlformats.org/officeDocument/2006/math" xmlns:v="urn:schemas-microsoft-com:vml" xmlns:wp14="http://schemas.microsoft.com/office/word/2010/wordprocessingDrawing" xmlns:wp="http://schemas.openxmlformats.org/drawingml/2006/wordprocessingDrawing" xmlns:w10="urn:schemas-microsoft-com:office:word" xmlns:w="http://schemas.openxmlformats.org/wordprocessingml/2006/main" xmlns:w14="http://schemas.microsoft.com/office/word/2010/wordml" xmlns:w15="http://schemas.microsoft.com/office/word/2012/wordml" xmlns:w16cex="http://schemas.microsoft.com/office/word/2018/wordml/cex" xmlns:w16cid="http://schemas.microsoft.com/office/word/2016/wordml/cid" xmlns:w16="http://schemas.microsoft.com/office/word/2018/wordml" xmlns:w16sdtdh="http://schemas.microsoft.com/office/word/2020/wordml/sdtdatahash" xmlns:w16se="http://schemas.microsoft.com/office/word/2015/wordml/symex" xmlns:wpg="http://schemas.microsoft.com/office/word/2010/wordprocessingGroup" xmlns:wpi="http://schemas.microsoft.com/office/word/2010/wordprocessingInk" xmlns:wne="http://schemas.microsoft.com/office/word/2006/wordml" xmlns:wps="http://schemas.microsoft.com/office/word/2010/wordprocessingShape" mc:Ignorable="w14 w15 w16se w16cid w16 w16cex w16sdtdh wp14">
+<w:numbering xmlns:wpc="http://schemas.microsoft.com/office/word/2010/wordprocessingCanvas" xmlns:cx="http://schemas.microsoft.com/office/drawing/2014/chartex" xmlns:cx1="http://schemas.microsoft.com/office/drawing/2015/9/8/chartex" xmlns:cx2="http://schemas.microsoft.com/office/drawing/2015/10/21/chartex" xmlns:cx3="http://schemas.microsoft.com/office/drawing/2016/5/9/chartex" xmlns:cx4="http://schemas.microsoft.com/office/drawing/2016/5/10/chartex" xmlns:cx5="http://schemas.microsoft.com/office/drawing/2016/5/11/chartex" xmlns:cx6="http://schemas.microsoft.com/office/drawing/2016/5/12/chartex" xmlns:cx7="http://schemas.microsoft.com/office/drawing/2016/5/13/chartex" xmlns:cx8="http://schemas.microsoft.com/office/drawing/2016/5/14/chartex" xmlns:mc="http://schemas.openxmlformats.org/markup-compatibility/2006" xmlns:aink="http://schemas.microsoft.com/office/drawing/2016/ink" xmlns:am3d="http://schemas.microsoft.com/office/drawing/2017/model3d" xmlns:o="urn:schemas-microsoft-com:office:office" xmlns:oel="http://schemas.microsoft.com/office/2019/extlst" xmlns:r="http://schemas.openxmlformats.org/officeDocument/2006/relationships" xmlns:m="http://schemas.openxmlformats.org/officeDocument/2006/math" xmlns:v="urn:schemas-microsoft-com:vml" xmlns:wp14="http://schemas.microsoft.com/office/word/2010/wordprocessingDrawing" xmlns:wp="http://schemas.openxmlformats.org/drawingml/2006/wordprocessingDrawing" xmlns:w10="urn:schemas-microsoft-com:office:word" xmlns:w="http://schemas.openxmlformats.org/wordprocessingml/2006/main" xmlns:w14="http://schemas.microsoft.com/office/word/2010/wordml" xmlns:w15="http://schemas.microsoft.com/office/word/2012/wordml" xmlns:w16cex="http://schemas.microsoft.com/office/word/2018/wordml/cex" xmlns:w16cid="http://schemas.microsoft.com/office/word/2016/wordml/cid" xmlns:w16="http://schemas.microsoft.com/office/word/2018/wordml" xmlns:w16du="http://schemas.microsoft.com/office/word/2023/wordml/word16du" xmlns:w16sdtdh="http://schemas.microsoft.com/office/word/2020/wordml/sdtdatahash" xmlns:w16se="http://schemas.microsoft.com/office/word/2015/wordml/symex" xmlns:wpg="http://schemas.microsoft.com/office/word/2010/wordprocessingGroup" xmlns:wpi="http://schemas.microsoft.com/office/word/2010/wordprocessingInk" xmlns:wne="http://schemas.microsoft.com/office/word/2006/wordml" xmlns:wps="http://schemas.microsoft.com/office/word/2010/wordprocessingShape" mc:Ignorable="w14 w15 w16se w16cid w16 w16cex w16sdtdh w16du wp14">
   <w:numPicBullet w:numPicBulletId="0">
     <w:pict>
       <v:shapetype id="_x0000_t75" coordsize="21600,21600" o:spt="75" o:preferrelative="t" path="m@4@5l@4@11@9@11@9@5xe" filled="f" stroked="f">
@@ -5813,7 +6121,7 @@
         <v:path o:extrusionok="f" gradientshapeok="t" o:connecttype="rect"/>
         <o:lock v:ext="edit" aspectratio="t"/>
       </v:shapetype>
-      <v:shape id="_x0000_i1039" type="#_x0000_t75" alt="A blue square with white letters&#10;&#10;Description automatically generated" style="width:384pt;height:384pt;visibility:visible;mso-wrap-style:square" o:bullet="t">
+      <v:shape id="_x0000_i1030" type="#_x0000_t75" alt="A blue square with white letters&#10;&#10;Description automatically generated" style="width:384pt;height:384pt;visibility:visible;mso-wrap-style:square" o:bullet="t">
         <v:imagedata r:id="rId1" o:title="A blue square with white letters&#10;&#10;Description automatically generated"/>
       </v:shape>
     </w:pict>
@@ -6907,6 +7215,119 @@
     </w:lvl>
   </w:abstractNum>
   <w:abstractNum w:abstractNumId="10" w15:restartNumberingAfterBreak="0">
+    <w:nsid w:val="1A6F47B3"/>
+    <w:multiLevelType w:val="hybridMultilevel"/>
+    <w:tmpl w:val="9DECFB38"/>
+    <w:lvl w:ilvl="0" w:tplc="04090001">
+      <w:start w:val="1"/>
+      <w:numFmt w:val="bullet"/>
+      <w:lvlText w:val=""/>
+      <w:lvlJc w:val="left"/>
+      <w:pPr>
+        <w:ind w:left="720" w:hanging="360"/>
+      </w:pPr>
+      <w:rPr>
+        <w:rFonts w:ascii="Symbol" w:hAnsi="Symbol" w:hint="default"/>
+      </w:rPr>
+    </w:lvl>
+    <w:lvl w:ilvl="1" w:tplc="04090003" w:tentative="1">
+      <w:start w:val="1"/>
+      <w:numFmt w:val="bullet"/>
+      <w:lvlText w:val="o"/>
+      <w:lvlJc w:val="left"/>
+      <w:pPr>
+        <w:ind w:left="1440" w:hanging="360"/>
+      </w:pPr>
+      <w:rPr>
+        <w:rFonts w:ascii="Courier New" w:hAnsi="Courier New" w:cs="Courier New" w:hint="default"/>
+      </w:rPr>
+    </w:lvl>
+    <w:lvl w:ilvl="2" w:tplc="04090005" w:tentative="1">
+      <w:start w:val="1"/>
+      <w:numFmt w:val="bullet"/>
+      <w:lvlText w:val=""/>
+      <w:lvlJc w:val="left"/>
+      <w:pPr>
+        <w:ind w:left="2160" w:hanging="360"/>
+      </w:pPr>
+      <w:rPr>
+        <w:rFonts w:ascii="Wingdings" w:hAnsi="Wingdings" w:hint="default"/>
+      </w:rPr>
+    </w:lvl>
+    <w:lvl w:ilvl="3" w:tplc="04090001" w:tentative="1">
+      <w:start w:val="1"/>
+      <w:numFmt w:val="bullet"/>
+      <w:lvlText w:val=""/>
+      <w:lvlJc w:val="left"/>
+      <w:pPr>
+        <w:ind w:left="2880" w:hanging="360"/>
+      </w:pPr>
+      <w:rPr>
+        <w:rFonts w:ascii="Symbol" w:hAnsi="Symbol" w:hint="default"/>
+      </w:rPr>
+    </w:lvl>
+    <w:lvl w:ilvl="4" w:tplc="04090003" w:tentative="1">
+      <w:start w:val="1"/>
+      <w:numFmt w:val="bullet"/>
+      <w:lvlText w:val="o"/>
+      <w:lvlJc w:val="left"/>
+      <w:pPr>
+        <w:ind w:left="3600" w:hanging="360"/>
+      </w:pPr>
+      <w:rPr>
+        <w:rFonts w:ascii="Courier New" w:hAnsi="Courier New" w:cs="Courier New" w:hint="default"/>
+      </w:rPr>
+    </w:lvl>
+    <w:lvl w:ilvl="5" w:tplc="04090005" w:tentative="1">
+      <w:start w:val="1"/>
+      <w:numFmt w:val="bullet"/>
+      <w:lvlText w:val=""/>
+      <w:lvlJc w:val="left"/>
+      <w:pPr>
+        <w:ind w:left="4320" w:hanging="360"/>
+      </w:pPr>
+      <w:rPr>
+        <w:rFonts w:ascii="Wingdings" w:hAnsi="Wingdings" w:hint="default"/>
+      </w:rPr>
+    </w:lvl>
+    <w:lvl w:ilvl="6" w:tplc="04090001" w:tentative="1">
+      <w:start w:val="1"/>
+      <w:numFmt w:val="bullet"/>
+      <w:lvlText w:val=""/>
+      <w:lvlJc w:val="left"/>
+      <w:pPr>
+        <w:ind w:left="5040" w:hanging="360"/>
+      </w:pPr>
+      <w:rPr>
+        <w:rFonts w:ascii="Symbol" w:hAnsi="Symbol" w:hint="default"/>
+      </w:rPr>
+    </w:lvl>
+    <w:lvl w:ilvl="7" w:tplc="04090003" w:tentative="1">
+      <w:start w:val="1"/>
+      <w:numFmt w:val="bullet"/>
+      <w:lvlText w:val="o"/>
+      <w:lvlJc w:val="left"/>
+      <w:pPr>
+        <w:ind w:left="5760" w:hanging="360"/>
+      </w:pPr>
+      <w:rPr>
+        <w:rFonts w:ascii="Courier New" w:hAnsi="Courier New" w:cs="Courier New" w:hint="default"/>
+      </w:rPr>
+    </w:lvl>
+    <w:lvl w:ilvl="8" w:tplc="04090005" w:tentative="1">
+      <w:start w:val="1"/>
+      <w:numFmt w:val="bullet"/>
+      <w:lvlText w:val=""/>
+      <w:lvlJc w:val="left"/>
+      <w:pPr>
+        <w:ind w:left="6480" w:hanging="360"/>
+      </w:pPr>
+      <w:rPr>
+        <w:rFonts w:ascii="Wingdings" w:hAnsi="Wingdings" w:hint="default"/>
+      </w:rPr>
+    </w:lvl>
+  </w:abstractNum>
+  <w:abstractNum w:abstractNumId="11" w15:restartNumberingAfterBreak="0">
     <w:nsid w:val="220E1F9B"/>
     <w:multiLevelType w:val="hybridMultilevel"/>
     <w:tmpl w:val="BE3EC922"/>
@@ -7019,7 +7440,120 @@
       </w:rPr>
     </w:lvl>
   </w:abstractNum>
-  <w:abstractNum w:abstractNumId="11" w15:restartNumberingAfterBreak="0">
+  <w:abstractNum w:abstractNumId="12" w15:restartNumberingAfterBreak="0">
+    <w:nsid w:val="228D30FE"/>
+    <w:multiLevelType w:val="hybridMultilevel"/>
+    <w:tmpl w:val="8F48616C"/>
+    <w:lvl w:ilvl="0" w:tplc="04090001">
+      <w:start w:val="1"/>
+      <w:numFmt w:val="bullet"/>
+      <w:lvlText w:val=""/>
+      <w:lvlJc w:val="left"/>
+      <w:pPr>
+        <w:ind w:left="720" w:hanging="360"/>
+      </w:pPr>
+      <w:rPr>
+        <w:rFonts w:ascii="Symbol" w:hAnsi="Symbol" w:hint="default"/>
+      </w:rPr>
+    </w:lvl>
+    <w:lvl w:ilvl="1" w:tplc="04090003" w:tentative="1">
+      <w:start w:val="1"/>
+      <w:numFmt w:val="bullet"/>
+      <w:lvlText w:val="o"/>
+      <w:lvlJc w:val="left"/>
+      <w:pPr>
+        <w:ind w:left="1440" w:hanging="360"/>
+      </w:pPr>
+      <w:rPr>
+        <w:rFonts w:ascii="Courier New" w:hAnsi="Courier New" w:cs="Courier New" w:hint="default"/>
+      </w:rPr>
+    </w:lvl>
+    <w:lvl w:ilvl="2" w:tplc="04090005" w:tentative="1">
+      <w:start w:val="1"/>
+      <w:numFmt w:val="bullet"/>
+      <w:lvlText w:val=""/>
+      <w:lvlJc w:val="left"/>
+      <w:pPr>
+        <w:ind w:left="2160" w:hanging="360"/>
+      </w:pPr>
+      <w:rPr>
+        <w:rFonts w:ascii="Wingdings" w:hAnsi="Wingdings" w:hint="default"/>
+      </w:rPr>
+    </w:lvl>
+    <w:lvl w:ilvl="3" w:tplc="04090001" w:tentative="1">
+      <w:start w:val="1"/>
+      <w:numFmt w:val="bullet"/>
+      <w:lvlText w:val=""/>
+      <w:lvlJc w:val="left"/>
+      <w:pPr>
+        <w:ind w:left="2880" w:hanging="360"/>
+      </w:pPr>
+      <w:rPr>
+        <w:rFonts w:ascii="Symbol" w:hAnsi="Symbol" w:hint="default"/>
+      </w:rPr>
+    </w:lvl>
+    <w:lvl w:ilvl="4" w:tplc="04090003" w:tentative="1">
+      <w:start w:val="1"/>
+      <w:numFmt w:val="bullet"/>
+      <w:lvlText w:val="o"/>
+      <w:lvlJc w:val="left"/>
+      <w:pPr>
+        <w:ind w:left="3600" w:hanging="360"/>
+      </w:pPr>
+      <w:rPr>
+        <w:rFonts w:ascii="Courier New" w:hAnsi="Courier New" w:cs="Courier New" w:hint="default"/>
+      </w:rPr>
+    </w:lvl>
+    <w:lvl w:ilvl="5" w:tplc="04090005" w:tentative="1">
+      <w:start w:val="1"/>
+      <w:numFmt w:val="bullet"/>
+      <w:lvlText w:val=""/>
+      <w:lvlJc w:val="left"/>
+      <w:pPr>
+        <w:ind w:left="4320" w:hanging="360"/>
+      </w:pPr>
+      <w:rPr>
+        <w:rFonts w:ascii="Wingdings" w:hAnsi="Wingdings" w:hint="default"/>
+      </w:rPr>
+    </w:lvl>
+    <w:lvl w:ilvl="6" w:tplc="04090001" w:tentative="1">
+      <w:start w:val="1"/>
+      <w:numFmt w:val="bullet"/>
+      <w:lvlText w:val=""/>
+      <w:lvlJc w:val="left"/>
+      <w:pPr>
+        <w:ind w:left="5040" w:hanging="360"/>
+      </w:pPr>
+      <w:rPr>
+        <w:rFonts w:ascii="Symbol" w:hAnsi="Symbol" w:hint="default"/>
+      </w:rPr>
+    </w:lvl>
+    <w:lvl w:ilvl="7" w:tplc="04090003" w:tentative="1">
+      <w:start w:val="1"/>
+      <w:numFmt w:val="bullet"/>
+      <w:lvlText w:val="o"/>
+      <w:lvlJc w:val="left"/>
+      <w:pPr>
+        <w:ind w:left="5760" w:hanging="360"/>
+      </w:pPr>
+      <w:rPr>
+        <w:rFonts w:ascii="Courier New" w:hAnsi="Courier New" w:cs="Courier New" w:hint="default"/>
+      </w:rPr>
+    </w:lvl>
+    <w:lvl w:ilvl="8" w:tplc="04090005" w:tentative="1">
+      <w:start w:val="1"/>
+      <w:numFmt w:val="bullet"/>
+      <w:lvlText w:val=""/>
+      <w:lvlJc w:val="left"/>
+      <w:pPr>
+        <w:ind w:left="6480" w:hanging="360"/>
+      </w:pPr>
+      <w:rPr>
+        <w:rFonts w:ascii="Wingdings" w:hAnsi="Wingdings" w:hint="default"/>
+      </w:rPr>
+    </w:lvl>
+  </w:abstractNum>
+  <w:abstractNum w:abstractNumId="13" w15:restartNumberingAfterBreak="0">
     <w:nsid w:val="236514CB"/>
     <w:multiLevelType w:val="hybridMultilevel"/>
     <w:tmpl w:val="CAA0DF30"/>
@@ -7132,7 +7666,7 @@
       </w:rPr>
     </w:lvl>
   </w:abstractNum>
-  <w:abstractNum w:abstractNumId="12" w15:restartNumberingAfterBreak="0">
+  <w:abstractNum w:abstractNumId="14" w15:restartNumberingAfterBreak="0">
     <w:nsid w:val="25207114"/>
     <w:multiLevelType w:val="hybridMultilevel"/>
     <w:tmpl w:val="C206D8FA"/>
@@ -7245,7 +7779,7 @@
       </w:rPr>
     </w:lvl>
   </w:abstractNum>
-  <w:abstractNum w:abstractNumId="13" w15:restartNumberingAfterBreak="0">
+  <w:abstractNum w:abstractNumId="15" w15:restartNumberingAfterBreak="0">
     <w:nsid w:val="27D6081D"/>
     <w:multiLevelType w:val="hybridMultilevel"/>
     <w:tmpl w:val="47B2E150"/>
@@ -7358,7 +7892,7 @@
       </w:rPr>
     </w:lvl>
   </w:abstractNum>
-  <w:abstractNum w:abstractNumId="14" w15:restartNumberingAfterBreak="0">
+  <w:abstractNum w:abstractNumId="16" w15:restartNumberingAfterBreak="0">
     <w:nsid w:val="33A051C5"/>
     <w:multiLevelType w:val="hybridMultilevel"/>
     <w:tmpl w:val="5BA8A2AE"/>
@@ -7471,7 +8005,7 @@
       </w:rPr>
     </w:lvl>
   </w:abstractNum>
-  <w:abstractNum w:abstractNumId="15" w15:restartNumberingAfterBreak="0">
+  <w:abstractNum w:abstractNumId="17" w15:restartNumberingAfterBreak="0">
     <w:nsid w:val="356B07FE"/>
     <w:multiLevelType w:val="hybridMultilevel"/>
     <w:tmpl w:val="7B18EB48"/>
@@ -7584,7 +8118,120 @@
       </w:rPr>
     </w:lvl>
   </w:abstractNum>
-  <w:abstractNum w:abstractNumId="16" w15:restartNumberingAfterBreak="0">
+  <w:abstractNum w:abstractNumId="18" w15:restartNumberingAfterBreak="0">
+    <w:nsid w:val="3CCE73F7"/>
+    <w:multiLevelType w:val="hybridMultilevel"/>
+    <w:tmpl w:val="3C225334"/>
+    <w:lvl w:ilvl="0" w:tplc="04090001">
+      <w:start w:val="1"/>
+      <w:numFmt w:val="bullet"/>
+      <w:lvlText w:val=""/>
+      <w:lvlJc w:val="left"/>
+      <w:pPr>
+        <w:ind w:left="720" w:hanging="360"/>
+      </w:pPr>
+      <w:rPr>
+        <w:rFonts w:ascii="Symbol" w:hAnsi="Symbol" w:hint="default"/>
+      </w:rPr>
+    </w:lvl>
+    <w:lvl w:ilvl="1" w:tplc="04090003" w:tentative="1">
+      <w:start w:val="1"/>
+      <w:numFmt w:val="bullet"/>
+      <w:lvlText w:val="o"/>
+      <w:lvlJc w:val="left"/>
+      <w:pPr>
+        <w:ind w:left="1440" w:hanging="360"/>
+      </w:pPr>
+      <w:rPr>
+        <w:rFonts w:ascii="Courier New" w:hAnsi="Courier New" w:cs="Courier New" w:hint="default"/>
+      </w:rPr>
+    </w:lvl>
+    <w:lvl w:ilvl="2" w:tplc="04090005" w:tentative="1">
+      <w:start w:val="1"/>
+      <w:numFmt w:val="bullet"/>
+      <w:lvlText w:val=""/>
+      <w:lvlJc w:val="left"/>
+      <w:pPr>
+        <w:ind w:left="2160" w:hanging="360"/>
+      </w:pPr>
+      <w:rPr>
+        <w:rFonts w:ascii="Wingdings" w:hAnsi="Wingdings" w:hint="default"/>
+      </w:rPr>
+    </w:lvl>
+    <w:lvl w:ilvl="3" w:tplc="04090001" w:tentative="1">
+      <w:start w:val="1"/>
+      <w:numFmt w:val="bullet"/>
+      <w:lvlText w:val=""/>
+      <w:lvlJc w:val="left"/>
+      <w:pPr>
+        <w:ind w:left="2880" w:hanging="360"/>
+      </w:pPr>
+      <w:rPr>
+        <w:rFonts w:ascii="Symbol" w:hAnsi="Symbol" w:hint="default"/>
+      </w:rPr>
+    </w:lvl>
+    <w:lvl w:ilvl="4" w:tplc="04090003" w:tentative="1">
+      <w:start w:val="1"/>
+      <w:numFmt w:val="bullet"/>
+      <w:lvlText w:val="o"/>
+      <w:lvlJc w:val="left"/>
+      <w:pPr>
+        <w:ind w:left="3600" w:hanging="360"/>
+      </w:pPr>
+      <w:rPr>
+        <w:rFonts w:ascii="Courier New" w:hAnsi="Courier New" w:cs="Courier New" w:hint="default"/>
+      </w:rPr>
+    </w:lvl>
+    <w:lvl w:ilvl="5" w:tplc="04090005" w:tentative="1">
+      <w:start w:val="1"/>
+      <w:numFmt w:val="bullet"/>
+      <w:lvlText w:val=""/>
+      <w:lvlJc w:val="left"/>
+      <w:pPr>
+        <w:ind w:left="4320" w:hanging="360"/>
+      </w:pPr>
+      <w:rPr>
+        <w:rFonts w:ascii="Wingdings" w:hAnsi="Wingdings" w:hint="default"/>
+      </w:rPr>
+    </w:lvl>
+    <w:lvl w:ilvl="6" w:tplc="04090001" w:tentative="1">
+      <w:start w:val="1"/>
+      <w:numFmt w:val="bullet"/>
+      <w:lvlText w:val=""/>
+      <w:lvlJc w:val="left"/>
+      <w:pPr>
+        <w:ind w:left="5040" w:hanging="360"/>
+      </w:pPr>
+      <w:rPr>
+        <w:rFonts w:ascii="Symbol" w:hAnsi="Symbol" w:hint="default"/>
+      </w:rPr>
+    </w:lvl>
+    <w:lvl w:ilvl="7" w:tplc="04090003" w:tentative="1">
+      <w:start w:val="1"/>
+      <w:numFmt w:val="bullet"/>
+      <w:lvlText w:val="o"/>
+      <w:lvlJc w:val="left"/>
+      <w:pPr>
+        <w:ind w:left="5760" w:hanging="360"/>
+      </w:pPr>
+      <w:rPr>
+        <w:rFonts w:ascii="Courier New" w:hAnsi="Courier New" w:cs="Courier New" w:hint="default"/>
+      </w:rPr>
+    </w:lvl>
+    <w:lvl w:ilvl="8" w:tplc="04090005" w:tentative="1">
+      <w:start w:val="1"/>
+      <w:numFmt w:val="bullet"/>
+      <w:lvlText w:val=""/>
+      <w:lvlJc w:val="left"/>
+      <w:pPr>
+        <w:ind w:left="6480" w:hanging="360"/>
+      </w:pPr>
+      <w:rPr>
+        <w:rFonts w:ascii="Wingdings" w:hAnsi="Wingdings" w:hint="default"/>
+      </w:rPr>
+    </w:lvl>
+  </w:abstractNum>
+  <w:abstractNum w:abstractNumId="19" w15:restartNumberingAfterBreak="0">
     <w:nsid w:val="419240A8"/>
     <w:multiLevelType w:val="hybridMultilevel"/>
     <w:tmpl w:val="8AAC7AF4"/>
@@ -7674,7 +8321,7 @@
       </w:pPr>
     </w:lvl>
   </w:abstractNum>
-  <w:abstractNum w:abstractNumId="17" w15:restartNumberingAfterBreak="0">
+  <w:abstractNum w:abstractNumId="20" w15:restartNumberingAfterBreak="0">
     <w:nsid w:val="44D20169"/>
     <w:multiLevelType w:val="hybridMultilevel"/>
     <w:tmpl w:val="0144D042"/>
@@ -7787,7 +8434,7 @@
       </w:rPr>
     </w:lvl>
   </w:abstractNum>
-  <w:abstractNum w:abstractNumId="18" w15:restartNumberingAfterBreak="0">
+  <w:abstractNum w:abstractNumId="21" w15:restartNumberingAfterBreak="0">
     <w:nsid w:val="46B30687"/>
     <w:multiLevelType w:val="hybridMultilevel"/>
     <w:tmpl w:val="4B08CBE8"/>
@@ -7900,7 +8547,7 @@
       </w:rPr>
     </w:lvl>
   </w:abstractNum>
-  <w:abstractNum w:abstractNumId="19" w15:restartNumberingAfterBreak="0">
+  <w:abstractNum w:abstractNumId="22" w15:restartNumberingAfterBreak="0">
     <w:nsid w:val="4BF83CF8"/>
     <w:multiLevelType w:val="hybridMultilevel"/>
     <w:tmpl w:val="74486E40"/>
@@ -8013,7 +8660,7 @@
       </w:rPr>
     </w:lvl>
   </w:abstractNum>
-  <w:abstractNum w:abstractNumId="20" w15:restartNumberingAfterBreak="0">
+  <w:abstractNum w:abstractNumId="23" w15:restartNumberingAfterBreak="0">
     <w:nsid w:val="4E3E5F51"/>
     <w:multiLevelType w:val="hybridMultilevel"/>
     <w:tmpl w:val="2354B502"/>
@@ -8126,7 +8773,7 @@
       </w:rPr>
     </w:lvl>
   </w:abstractNum>
-  <w:abstractNum w:abstractNumId="21" w15:restartNumberingAfterBreak="0">
+  <w:abstractNum w:abstractNumId="24" w15:restartNumberingAfterBreak="0">
     <w:nsid w:val="509940DC"/>
     <w:multiLevelType w:val="hybridMultilevel"/>
     <w:tmpl w:val="D6A64E92"/>
@@ -8239,7 +8886,7 @@
       </w:rPr>
     </w:lvl>
   </w:abstractNum>
-  <w:abstractNum w:abstractNumId="22" w15:restartNumberingAfterBreak="0">
+  <w:abstractNum w:abstractNumId="25" w15:restartNumberingAfterBreak="0">
     <w:nsid w:val="55BB34BB"/>
     <w:multiLevelType w:val="hybridMultilevel"/>
     <w:tmpl w:val="472CC5A4"/>
@@ -8352,7 +8999,7 @@
       </w:rPr>
     </w:lvl>
   </w:abstractNum>
-  <w:abstractNum w:abstractNumId="23" w15:restartNumberingAfterBreak="0">
+  <w:abstractNum w:abstractNumId="26" w15:restartNumberingAfterBreak="0">
     <w:nsid w:val="5A16563E"/>
     <w:multiLevelType w:val="hybridMultilevel"/>
     <w:tmpl w:val="AA040256"/>
@@ -8465,7 +9112,7 @@
       </w:rPr>
     </w:lvl>
   </w:abstractNum>
-  <w:abstractNum w:abstractNumId="24" w15:restartNumberingAfterBreak="0">
+  <w:abstractNum w:abstractNumId="27" w15:restartNumberingAfterBreak="0">
     <w:nsid w:val="6AE64BAB"/>
     <w:multiLevelType w:val="hybridMultilevel"/>
     <w:tmpl w:val="6B58662C"/>
@@ -8578,7 +9225,120 @@
       </w:rPr>
     </w:lvl>
   </w:abstractNum>
-  <w:abstractNum w:abstractNumId="25" w15:restartNumberingAfterBreak="0">
+  <w:abstractNum w:abstractNumId="28" w15:restartNumberingAfterBreak="0">
+    <w:nsid w:val="71CD25AE"/>
+    <w:multiLevelType w:val="hybridMultilevel"/>
+    <w:tmpl w:val="88E648F8"/>
+    <w:lvl w:ilvl="0" w:tplc="04090001">
+      <w:start w:val="1"/>
+      <w:numFmt w:val="bullet"/>
+      <w:lvlText w:val=""/>
+      <w:lvlJc w:val="left"/>
+      <w:pPr>
+        <w:ind w:left="720" w:hanging="360"/>
+      </w:pPr>
+      <w:rPr>
+        <w:rFonts w:ascii="Symbol" w:hAnsi="Symbol" w:hint="default"/>
+      </w:rPr>
+    </w:lvl>
+    <w:lvl w:ilvl="1" w:tplc="04090003" w:tentative="1">
+      <w:start w:val="1"/>
+      <w:numFmt w:val="bullet"/>
+      <w:lvlText w:val="o"/>
+      <w:lvlJc w:val="left"/>
+      <w:pPr>
+        <w:ind w:left="1440" w:hanging="360"/>
+      </w:pPr>
+      <w:rPr>
+        <w:rFonts w:ascii="Courier New" w:hAnsi="Courier New" w:cs="Courier New" w:hint="default"/>
+      </w:rPr>
+    </w:lvl>
+    <w:lvl w:ilvl="2" w:tplc="04090005" w:tentative="1">
+      <w:start w:val="1"/>
+      <w:numFmt w:val="bullet"/>
+      <w:lvlText w:val=""/>
+      <w:lvlJc w:val="left"/>
+      <w:pPr>
+        <w:ind w:left="2160" w:hanging="360"/>
+      </w:pPr>
+      <w:rPr>
+        <w:rFonts w:ascii="Wingdings" w:hAnsi="Wingdings" w:hint="default"/>
+      </w:rPr>
+    </w:lvl>
+    <w:lvl w:ilvl="3" w:tplc="04090001" w:tentative="1">
+      <w:start w:val="1"/>
+      <w:numFmt w:val="bullet"/>
+      <w:lvlText w:val=""/>
+      <w:lvlJc w:val="left"/>
+      <w:pPr>
+        <w:ind w:left="2880" w:hanging="360"/>
+      </w:pPr>
+      <w:rPr>
+        <w:rFonts w:ascii="Symbol" w:hAnsi="Symbol" w:hint="default"/>
+      </w:rPr>
+    </w:lvl>
+    <w:lvl w:ilvl="4" w:tplc="04090003" w:tentative="1">
+      <w:start w:val="1"/>
+      <w:numFmt w:val="bullet"/>
+      <w:lvlText w:val="o"/>
+      <w:lvlJc w:val="left"/>
+      <w:pPr>
+        <w:ind w:left="3600" w:hanging="360"/>
+      </w:pPr>
+      <w:rPr>
+        <w:rFonts w:ascii="Courier New" w:hAnsi="Courier New" w:cs="Courier New" w:hint="default"/>
+      </w:rPr>
+    </w:lvl>
+    <w:lvl w:ilvl="5" w:tplc="04090005" w:tentative="1">
+      <w:start w:val="1"/>
+      <w:numFmt w:val="bullet"/>
+      <w:lvlText w:val=""/>
+      <w:lvlJc w:val="left"/>
+      <w:pPr>
+        <w:ind w:left="4320" w:hanging="360"/>
+      </w:pPr>
+      <w:rPr>
+        <w:rFonts w:ascii="Wingdings" w:hAnsi="Wingdings" w:hint="default"/>
+      </w:rPr>
+    </w:lvl>
+    <w:lvl w:ilvl="6" w:tplc="04090001" w:tentative="1">
+      <w:start w:val="1"/>
+      <w:numFmt w:val="bullet"/>
+      <w:lvlText w:val=""/>
+      <w:lvlJc w:val="left"/>
+      <w:pPr>
+        <w:ind w:left="5040" w:hanging="360"/>
+      </w:pPr>
+      <w:rPr>
+        <w:rFonts w:ascii="Symbol" w:hAnsi="Symbol" w:hint="default"/>
+      </w:rPr>
+    </w:lvl>
+    <w:lvl w:ilvl="7" w:tplc="04090003" w:tentative="1">
+      <w:start w:val="1"/>
+      <w:numFmt w:val="bullet"/>
+      <w:lvlText w:val="o"/>
+      <w:lvlJc w:val="left"/>
+      <w:pPr>
+        <w:ind w:left="5760" w:hanging="360"/>
+      </w:pPr>
+      <w:rPr>
+        <w:rFonts w:ascii="Courier New" w:hAnsi="Courier New" w:cs="Courier New" w:hint="default"/>
+      </w:rPr>
+    </w:lvl>
+    <w:lvl w:ilvl="8" w:tplc="04090005" w:tentative="1">
+      <w:start w:val="1"/>
+      <w:numFmt w:val="bullet"/>
+      <w:lvlText w:val=""/>
+      <w:lvlJc w:val="left"/>
+      <w:pPr>
+        <w:ind w:left="6480" w:hanging="360"/>
+      </w:pPr>
+      <w:rPr>
+        <w:rFonts w:ascii="Wingdings" w:hAnsi="Wingdings" w:hint="default"/>
+      </w:rPr>
+    </w:lvl>
+  </w:abstractNum>
+  <w:abstractNum w:abstractNumId="29" w15:restartNumberingAfterBreak="0">
     <w:nsid w:val="74192589"/>
     <w:multiLevelType w:val="hybridMultilevel"/>
     <w:tmpl w:val="7C9CEC8A"/>
@@ -8691,7 +9451,7 @@
       </w:rPr>
     </w:lvl>
   </w:abstractNum>
-  <w:abstractNum w:abstractNumId="26" w15:restartNumberingAfterBreak="0">
+  <w:abstractNum w:abstractNumId="30" w15:restartNumberingAfterBreak="0">
     <w:nsid w:val="7A031E6F"/>
     <w:multiLevelType w:val="hybridMultilevel"/>
     <w:tmpl w:val="5FB65D8C"/>
@@ -8804,7 +9564,7 @@
       </w:rPr>
     </w:lvl>
   </w:abstractNum>
-  <w:abstractNum w:abstractNumId="27" w15:restartNumberingAfterBreak="0">
+  <w:abstractNum w:abstractNumId="31" w15:restartNumberingAfterBreak="0">
     <w:nsid w:val="7C3C4E21"/>
     <w:multiLevelType w:val="hybridMultilevel"/>
     <w:tmpl w:val="0EB47830"/>
@@ -8951,7 +9711,7 @@
     <w:abstractNumId w:val="9"/>
   </w:num>
   <w:num w:numId="12" w16cid:durableId="1166164351">
-    <w:abstractNumId w:val="12"/>
+    <w:abstractNumId w:val="14"/>
   </w:num>
   <w:num w:numId="13" w16cid:durableId="260115174">
     <w:abstractNumId w:val="6"/>
@@ -8960,52 +9720,52 @@
     <w:abstractNumId w:val="4"/>
   </w:num>
   <w:num w:numId="15" w16cid:durableId="2144737779">
-    <w:abstractNumId w:val="25"/>
+    <w:abstractNumId w:val="29"/>
   </w:num>
   <w:num w:numId="16" w16cid:durableId="413013347">
     <w:abstractNumId w:val="2"/>
   </w:num>
   <w:num w:numId="17" w16cid:durableId="80881615">
-    <w:abstractNumId w:val="26"/>
+    <w:abstractNumId w:val="30"/>
   </w:num>
   <w:num w:numId="18" w16cid:durableId="1760327792">
-    <w:abstractNumId w:val="16"/>
+    <w:abstractNumId w:val="19"/>
   </w:num>
   <w:num w:numId="19" w16cid:durableId="1528786314">
-    <w:abstractNumId w:val="11"/>
+    <w:abstractNumId w:val="13"/>
   </w:num>
   <w:num w:numId="20" w16cid:durableId="141044565">
-    <w:abstractNumId w:val="24"/>
+    <w:abstractNumId w:val="27"/>
   </w:num>
   <w:num w:numId="21" w16cid:durableId="1766998327">
+    <w:abstractNumId w:val="23"/>
+  </w:num>
+  <w:num w:numId="22" w16cid:durableId="479662047">
     <w:abstractNumId w:val="20"/>
   </w:num>
-  <w:num w:numId="22" w16cid:durableId="479662047">
-    <w:abstractNumId w:val="17"/>
-  </w:num>
   <w:num w:numId="23" w16cid:durableId="320083709">
-    <w:abstractNumId w:val="10"/>
+    <w:abstractNumId w:val="11"/>
   </w:num>
   <w:num w:numId="24" w16cid:durableId="2095471306">
     <w:abstractNumId w:val="3"/>
   </w:num>
   <w:num w:numId="25" w16cid:durableId="603732882">
-    <w:abstractNumId w:val="13"/>
+    <w:abstractNumId w:val="15"/>
   </w:num>
   <w:num w:numId="26" w16cid:durableId="1964265999">
-    <w:abstractNumId w:val="19"/>
+    <w:abstractNumId w:val="22"/>
   </w:num>
   <w:num w:numId="27" w16cid:durableId="921722724">
     <w:abstractNumId w:val="0"/>
   </w:num>
   <w:num w:numId="28" w16cid:durableId="1293442756">
-    <w:abstractNumId w:val="21"/>
+    <w:abstractNumId w:val="24"/>
   </w:num>
   <w:num w:numId="29" w16cid:durableId="156961951">
-    <w:abstractNumId w:val="22"/>
+    <w:abstractNumId w:val="25"/>
   </w:num>
   <w:num w:numId="30" w16cid:durableId="2104183580">
-    <w:abstractNumId w:val="15"/>
+    <w:abstractNumId w:val="17"/>
   </w:num>
   <w:num w:numId="31" w16cid:durableId="1846239085">
     <w:abstractNumId w:val="8"/>
@@ -9014,25 +9774,37 @@
     <w:abstractNumId w:val="1"/>
   </w:num>
   <w:num w:numId="33" w16cid:durableId="1686789371">
-    <w:abstractNumId w:val="18"/>
+    <w:abstractNumId w:val="21"/>
   </w:num>
   <w:num w:numId="34" w16cid:durableId="1012102857">
-    <w:abstractNumId w:val="23"/>
+    <w:abstractNumId w:val="26"/>
   </w:num>
   <w:num w:numId="35" w16cid:durableId="187986357">
-    <w:abstractNumId w:val="27"/>
+    <w:abstractNumId w:val="31"/>
   </w:num>
   <w:num w:numId="36" w16cid:durableId="2007130726">
-    <w:abstractNumId w:val="14"/>
+    <w:abstractNumId w:val="16"/>
   </w:num>
   <w:num w:numId="37" w16cid:durableId="1153763204">
     <w:abstractNumId w:val="5"/>
+  </w:num>
+  <w:num w:numId="38" w16cid:durableId="975453233">
+    <w:abstractNumId w:val="28"/>
+  </w:num>
+  <w:num w:numId="39" w16cid:durableId="606042027">
+    <w:abstractNumId w:val="18"/>
+  </w:num>
+  <w:num w:numId="40" w16cid:durableId="1035158846">
+    <w:abstractNumId w:val="12"/>
+  </w:num>
+  <w:num w:numId="41" w16cid:durableId="793401887">
+    <w:abstractNumId w:val="10"/>
   </w:num>
 </w:numbering>
 </file>
 
 <file path=word/styles.xml><?xml version="1.0" encoding="utf-8"?>
-<w:styles xmlns:mc="http://schemas.openxmlformats.org/markup-compatibility/2006" xmlns:r="http://schemas.openxmlformats.org/officeDocument/2006/relationships" xmlns:w="http://schemas.openxmlformats.org/wordprocessingml/2006/main" xmlns:w14="http://schemas.microsoft.com/office/word/2010/wordml" xmlns:w15="http://schemas.microsoft.com/office/word/2012/wordml" xmlns:w16cex="http://schemas.microsoft.com/office/word/2018/wordml/cex" xmlns:w16cid="http://schemas.microsoft.com/office/word/2016/wordml/cid" xmlns:w16="http://schemas.microsoft.com/office/word/2018/wordml" xmlns:w16sdtdh="http://schemas.microsoft.com/office/word/2020/wordml/sdtdatahash" xmlns:w16se="http://schemas.microsoft.com/office/word/2015/wordml/symex" mc:Ignorable="w14 w15 w16se w16cid w16 w16cex w16sdtdh">
+<w:styles xmlns:mc="http://schemas.openxmlformats.org/markup-compatibility/2006" xmlns:r="http://schemas.openxmlformats.org/officeDocument/2006/relationships" xmlns:w="http://schemas.openxmlformats.org/wordprocessingml/2006/main" xmlns:w14="http://schemas.microsoft.com/office/word/2010/wordml" xmlns:w15="http://schemas.microsoft.com/office/word/2012/wordml" xmlns:w16cex="http://schemas.microsoft.com/office/word/2018/wordml/cex" xmlns:w16cid="http://schemas.microsoft.com/office/word/2016/wordml/cid" xmlns:w16="http://schemas.microsoft.com/office/word/2018/wordml" xmlns:w16du="http://schemas.microsoft.com/office/word/2023/wordml/word16du" xmlns:w16sdtdh="http://schemas.microsoft.com/office/word/2020/wordml/sdtdatahash" xmlns:w16se="http://schemas.microsoft.com/office/word/2015/wordml/symex" mc:Ignorable="w14 w15 w16se w16cid w16 w16cex w16sdtdh w16du">
   <w:docDefaults>
     <w:rPrDefault>
       <w:rPr>
